--- a/recibos/bin/Debug/Archivos/CPS_Correlacionado.docx
+++ b/recibos/bin/Debug/Archivos/CPS_Correlacionado.docx
@@ -422,6 +422,81 @@
         </w:rPr>
         <w:t xml:space="preserve">  (</w:t>
       </w:r>
+      <w:bookmarkStart w:id="7" w:name="_GoBack"/>
+      <w:bookmarkEnd w:id="7"/>
+      <w:r>
+        <w:rPr>
+          <w:rFonts w:ascii="Gadugi" w:eastAsia="PMingLiU-ExtB" w:hAnsi="Gadugi" w:cs="Tahoma"/>
+          <w:noProof/>
+          <w:sz w:val="16"/>
+          <w:szCs w:val="16"/>
+        </w:rPr>
+        <w:t xml:space="preserve"> </w:t>
+      </w:r>
+      <w:bookmarkStart w:id="8" w:name="cInstrumento"/>
+      <w:bookmarkStart w:id="9" w:name="cInstrumentoP"/>
+      <w:bookmarkEnd w:id="8"/>
+      <w:bookmarkEnd w:id="9"/>
+      <w:r>
+        <w:rPr>
+          <w:rFonts w:ascii="Gadugi" w:eastAsia="PMingLiU-ExtB" w:hAnsi="Gadugi" w:cs="Tahoma"/>
+          <w:noProof/>
+          <w:sz w:val="16"/>
+          <w:szCs w:val="16"/>
+        </w:rPr>
+        <w:t xml:space="preserve"> </w:t>
+      </w:r>
+      <w:r>
+        <w:rPr>
+          <w:rFonts w:ascii="Gadugi" w:eastAsia="PMingLiU-ExtB" w:hAnsi="Gadugi" w:cs="Tahoma"/>
+          <w:noProof/>
+          <w:sz w:val="16"/>
+          <w:szCs w:val="16"/>
+        </w:rPr>
+        <w:t xml:space="preserve">), VOLUMEN NUMERO </w:t>
+      </w:r>
+      <w:r>
+        <w:rPr>
+          <w:rFonts w:ascii="Gadugi" w:eastAsia="PMingLiU-ExtB" w:hAnsi="Gadugi" w:cs="Tahoma"/>
+          <w:noProof/>
+          <w:sz w:val="16"/>
+          <w:szCs w:val="16"/>
+        </w:rPr>
+        <w:t xml:space="preserve"> </w:t>
+      </w:r>
+      <w:bookmarkStart w:id="10" w:name="cVolumenLetra"/>
+      <w:bookmarkStart w:id="11" w:name="cVolumenLetraP"/>
+      <w:bookmarkEnd w:id="10"/>
+      <w:bookmarkEnd w:id="11"/>
+      <w:r>
+        <w:rPr>
+          <w:rFonts w:ascii="Gadugi" w:eastAsia="PMingLiU-ExtB" w:hAnsi="Gadugi" w:cs="Tahoma"/>
+          <w:noProof/>
+          <w:sz w:val="16"/>
+          <w:szCs w:val="16"/>
+        </w:rPr>
+        <w:t xml:space="preserve"> (</w:t>
+      </w:r>
+      <w:r>
+        <w:rPr>
+          <w:rFonts w:ascii="Gadugi" w:eastAsia="PMingLiU-ExtB" w:hAnsi="Gadugi" w:cs="Tahoma"/>
+          <w:noProof/>
+          <w:sz w:val="16"/>
+          <w:szCs w:val="16"/>
+        </w:rPr>
+        <w:t xml:space="preserve"> </w:t>
+      </w:r>
+      <w:bookmarkStart w:id="12" w:name="cVolumenP"/>
+      <w:bookmarkEnd w:id="12"/>
+      <w:r>
+        <w:rPr>
+          <w:rFonts w:ascii="Gadugi" w:eastAsia="PMingLiU-ExtB" w:hAnsi="Gadugi" w:cs="Tahoma"/>
+          <w:noProof/>
+          <w:sz w:val="16"/>
+          <w:szCs w:val="16"/>
+        </w:rPr>
+        <w:t>), DE FECHA</w:t>
+      </w:r>
       <w:r>
         <w:rPr>
           <w:rFonts w:ascii="Gadugi" w:eastAsia="PMingLiU-ExtB" w:hAnsi="Gadugi" w:cs="Tahoma"/>
@@ -431,10 +506,48 @@
         </w:rPr>
         <w:t xml:space="preserve">  </w:t>
       </w:r>
-      <w:bookmarkStart w:id="7" w:name="cInstrumento"/>
-      <w:bookmarkStart w:id="8" w:name="cInstrumentoP"/>
-      <w:bookmarkEnd w:id="7"/>
-      <w:bookmarkEnd w:id="8"/>
+      <w:bookmarkStart w:id="13" w:name="dFechaConstitucionP"/>
+      <w:bookmarkEnd w:id="13"/>
+      <w:r>
+        <w:rPr>
+          <w:rFonts w:ascii="Gadugi" w:eastAsia="PMingLiU-ExtB" w:hAnsi="Gadugi" w:cs="Tahoma"/>
+          <w:noProof/>
+          <w:sz w:val="16"/>
+          <w:szCs w:val="16"/>
+        </w:rPr>
+        <w:t>, DEL PROTOCOLO A CARGO DEL LICENCIADO</w:t>
+      </w:r>
+      <w:r>
+        <w:rPr>
+          <w:rFonts w:ascii="Gadugi" w:eastAsia="PMingLiU-ExtB" w:hAnsi="Gadugi" w:cs="Tahoma"/>
+          <w:noProof/>
+          <w:sz w:val="16"/>
+          <w:szCs w:val="16"/>
+        </w:rPr>
+        <w:t xml:space="preserve">  </w:t>
+      </w:r>
+      <w:bookmarkStart w:id="14" w:name="cNotarioP"/>
+      <w:bookmarkEnd w:id="14"/>
+      <w:r>
+        <w:rPr>
+          <w:rFonts w:ascii="Gadugi" w:eastAsia="PMingLiU-ExtB" w:hAnsi="Gadugi" w:cs="Tahoma"/>
+          <w:noProof/>
+          <w:sz w:val="16"/>
+          <w:szCs w:val="16"/>
+        </w:rPr>
+        <w:t xml:space="preserve">, NOTARIO PÚBLICO NÚMERO </w:t>
+      </w:r>
+      <w:bookmarkStart w:id="15" w:name="cNotarioNumeroLetraP"/>
+      <w:bookmarkEnd w:id="15"/>
+      <w:r>
+        <w:rPr>
+          <w:rFonts w:ascii="Gadugi" w:eastAsia="PMingLiU-ExtB" w:hAnsi="Gadugi" w:cs="Tahoma"/>
+          <w:noProof/>
+          <w:sz w:val="16"/>
+          <w:szCs w:val="16"/>
+        </w:rPr>
+        <w:t xml:space="preserve"> (</w:t>
+      </w:r>
       <w:r>
         <w:rPr>
           <w:rFonts w:ascii="Gadugi" w:eastAsia="PMingLiU-ExtB" w:hAnsi="Gadugi" w:cs="Tahoma"/>
@@ -444,15 +557,8 @@
         </w:rPr>
         <w:t xml:space="preserve"> </w:t>
       </w:r>
-      <w:r>
-        <w:rPr>
-          <w:rFonts w:ascii="Gadugi" w:eastAsia="PMingLiU-ExtB" w:hAnsi="Gadugi" w:cs="Tahoma"/>
-          <w:noProof/>
-          <w:sz w:val="16"/>
-          <w:szCs w:val="16"/>
-        </w:rPr>
-        <w:t xml:space="preserve">), VOLUMEN NUMERO </w:t>
-      </w:r>
+      <w:bookmarkStart w:id="16" w:name="cNotarioNumeroP"/>
+      <w:bookmarkEnd w:id="16"/>
       <w:r>
         <w:rPr>
           <w:rFonts w:ascii="Gadugi" w:eastAsia="PMingLiU-ExtB" w:hAnsi="Gadugi" w:cs="Tahoma"/>
@@ -462,18 +568,63 @@
         </w:rPr>
         <w:t xml:space="preserve"> </w:t>
       </w:r>
-      <w:bookmarkStart w:id="9" w:name="cVolumenLetra"/>
-      <w:bookmarkStart w:id="10" w:name="cVolumenLetraP"/>
-      <w:bookmarkEnd w:id="9"/>
-      <w:bookmarkEnd w:id="10"/>
-      <w:r>
-        <w:rPr>
-          <w:rFonts w:ascii="Gadugi" w:eastAsia="PMingLiU-ExtB" w:hAnsi="Gadugi" w:cs="Tahoma"/>
-          <w:noProof/>
-          <w:sz w:val="16"/>
-          <w:szCs w:val="16"/>
-        </w:rPr>
-        <w:t xml:space="preserve"> (</w:t>
+      <w:r>
+        <w:rPr>
+          <w:rFonts w:ascii="Gadugi" w:eastAsia="PMingLiU-ExtB" w:hAnsi="Gadugi" w:cs="Tahoma"/>
+          <w:noProof/>
+          <w:sz w:val="16"/>
+          <w:szCs w:val="16"/>
+        </w:rPr>
+        <w:t xml:space="preserve">), CON RESIDENCIA EN </w:t>
+      </w:r>
+      <w:r>
+        <w:rPr>
+          <w:rFonts w:ascii="Gadugi" w:eastAsia="PMingLiU-ExtB" w:hAnsi="Gadugi" w:cs="Tahoma"/>
+          <w:noProof/>
+          <w:sz w:val="16"/>
+          <w:szCs w:val="16"/>
+        </w:rPr>
+        <w:t>LA CIUDAD DE</w:t>
+      </w:r>
+      <w:r>
+        <w:rPr>
+          <w:rFonts w:ascii="Gadugi" w:eastAsia="PMingLiU-ExtB" w:hAnsi="Gadugi" w:cs="Tahoma"/>
+          <w:noProof/>
+          <w:sz w:val="16"/>
+          <w:szCs w:val="16"/>
+        </w:rPr>
+        <w:t xml:space="preserve">  </w:t>
+      </w:r>
+      <w:bookmarkStart w:id="17" w:name="cNotarioResidenciaP"/>
+      <w:bookmarkEnd w:id="17"/>
+      <w:r>
+        <w:rPr>
+          <w:rFonts w:ascii="Gadugi" w:eastAsia="PMingLiU-ExtB" w:hAnsi="Gadugi" w:cs="Tahoma"/>
+          <w:noProof/>
+          <w:sz w:val="16"/>
+          <w:szCs w:val="16"/>
+        </w:rPr>
+        <w:t>; CUYO TESTIMONIO ORIGINAL SE ENCUENTRA INSCRITO BAJO EL FOLIO MERCANTIL ELECTRÓNICO NÚMERO</w:t>
+      </w:r>
+      <w:r>
+        <w:rPr>
+          <w:rFonts w:ascii="Gadugi" w:eastAsia="PMingLiU-ExtB" w:hAnsi="Gadugi" w:cs="Tahoma"/>
+          <w:noProof/>
+          <w:sz w:val="16"/>
+          <w:szCs w:val="16"/>
+        </w:rPr>
+        <w:t xml:space="preserve">  </w:t>
+      </w:r>
+      <w:bookmarkStart w:id="18" w:name="cFolioMercantilP"/>
+      <w:bookmarkEnd w:id="18"/>
+      <w:r>
+        <w:rPr>
+          <w:rFonts w:ascii="Gadugi" w:eastAsia="PMingLiU-ExtB" w:hAnsi="Gadugi" w:cs="Tahoma"/>
+          <w:noProof/>
+          <w:sz w:val="16"/>
+          <w:szCs w:val="16"/>
+        </w:rPr>
+        <w:t>, CON FECHA</w:t>
       </w:r>
       <w:r>
         <w:rPr>
@@ -484,34 +635,16 @@
         </w:rPr>
         <w:t xml:space="preserve"> </w:t>
       </w:r>
-      <w:r>
-        <w:rPr>
-          <w:rFonts w:ascii="Gadugi" w:eastAsia="PMingLiU-ExtB" w:hAnsi="Gadugi" w:cs="Tahoma"/>
-          <w:noProof/>
-          <w:sz w:val="16"/>
-          <w:szCs w:val="16"/>
-        </w:rPr>
-        <w:t xml:space="preserve"> </w:t>
-      </w:r>
-      <w:r>
-        <w:rPr>
-          <w:rFonts w:ascii="Gadugi" w:eastAsia="PMingLiU-ExtB" w:hAnsi="Gadugi" w:cs="Tahoma"/>
-          <w:noProof/>
-          <w:sz w:val="16"/>
-          <w:szCs w:val="16"/>
-        </w:rPr>
-        <w:t xml:space="preserve"> </w:t>
-      </w:r>
-      <w:bookmarkStart w:id="11" w:name="cVolumenP"/>
-      <w:bookmarkEnd w:id="11"/>
-      <w:r>
-        <w:rPr>
-          <w:rFonts w:ascii="Gadugi" w:eastAsia="PMingLiU-ExtB" w:hAnsi="Gadugi" w:cs="Tahoma"/>
-          <w:noProof/>
-          <w:sz w:val="16"/>
-          <w:szCs w:val="16"/>
-        </w:rPr>
-        <w:t>), DE FECHA</w:t>
+      <w:bookmarkStart w:id="19" w:name="cFechaActa"/>
+      <w:bookmarkEnd w:id="19"/>
+      <w:r>
+        <w:rPr>
+          <w:rFonts w:ascii="Gadugi" w:eastAsia="PMingLiU-ExtB" w:hAnsi="Gadugi" w:cs="Tahoma"/>
+          <w:noProof/>
+          <w:sz w:val="16"/>
+          <w:szCs w:val="16"/>
+        </w:rPr>
+        <w:t>, EN EL REGISTRO PÚBLICO DE LA PROPIEDAD Y DEL COMERCIO DE</w:t>
       </w:r>
       <w:r>
         <w:rPr>
@@ -522,157 +655,8 @@
         </w:rPr>
         <w:t xml:space="preserve">  </w:t>
       </w:r>
-      <w:bookmarkStart w:id="12" w:name="dFechaConstitucionP"/>
-      <w:bookmarkEnd w:id="12"/>
-      <w:r>
-        <w:rPr>
-          <w:rFonts w:ascii="Gadugi" w:eastAsia="PMingLiU-ExtB" w:hAnsi="Gadugi" w:cs="Tahoma"/>
-          <w:noProof/>
-          <w:sz w:val="16"/>
-          <w:szCs w:val="16"/>
-        </w:rPr>
-        <w:t>, DEL PROTOCOLO A CARGO DEL LICENCIADO</w:t>
-      </w:r>
-      <w:r>
-        <w:rPr>
-          <w:rFonts w:ascii="Gadugi" w:eastAsia="PMingLiU-ExtB" w:hAnsi="Gadugi" w:cs="Tahoma"/>
-          <w:noProof/>
-          <w:sz w:val="16"/>
-          <w:szCs w:val="16"/>
-        </w:rPr>
-        <w:t xml:space="preserve">  </w:t>
-      </w:r>
-      <w:bookmarkStart w:id="13" w:name="cNotarioP"/>
-      <w:bookmarkEnd w:id="13"/>
-      <w:r>
-        <w:rPr>
-          <w:rFonts w:ascii="Gadugi" w:eastAsia="PMingLiU-ExtB" w:hAnsi="Gadugi" w:cs="Tahoma"/>
-          <w:noProof/>
-          <w:sz w:val="16"/>
-          <w:szCs w:val="16"/>
-        </w:rPr>
-        <w:t xml:space="preserve">, NOTARIO PÚBLICO NÚMERO </w:t>
-      </w:r>
-      <w:bookmarkStart w:id="14" w:name="cNotarioNumeroLetraP"/>
-      <w:bookmarkEnd w:id="14"/>
-      <w:r>
-        <w:rPr>
-          <w:rFonts w:ascii="Gadugi" w:eastAsia="PMingLiU-ExtB" w:hAnsi="Gadugi" w:cs="Tahoma"/>
-          <w:noProof/>
-          <w:sz w:val="16"/>
-          <w:szCs w:val="16"/>
-        </w:rPr>
-        <w:t xml:space="preserve"> (</w:t>
-      </w:r>
-      <w:r>
-        <w:rPr>
-          <w:rFonts w:ascii="Gadugi" w:eastAsia="PMingLiU-ExtB" w:hAnsi="Gadugi" w:cs="Tahoma"/>
-          <w:noProof/>
-          <w:sz w:val="16"/>
-          <w:szCs w:val="16"/>
-        </w:rPr>
-        <w:t xml:space="preserve"> </w:t>
-      </w:r>
-      <w:bookmarkStart w:id="15" w:name="cNotarioNumeroP"/>
-      <w:bookmarkEnd w:id="15"/>
-      <w:r>
-        <w:rPr>
-          <w:rFonts w:ascii="Gadugi" w:eastAsia="PMingLiU-ExtB" w:hAnsi="Gadugi" w:cs="Tahoma"/>
-          <w:noProof/>
-          <w:sz w:val="16"/>
-          <w:szCs w:val="16"/>
-        </w:rPr>
-        <w:t xml:space="preserve"> </w:t>
-      </w:r>
-      <w:r>
-        <w:rPr>
-          <w:rFonts w:ascii="Gadugi" w:eastAsia="PMingLiU-ExtB" w:hAnsi="Gadugi" w:cs="Tahoma"/>
-          <w:noProof/>
-          <w:sz w:val="16"/>
-          <w:szCs w:val="16"/>
-        </w:rPr>
-        <w:t xml:space="preserve">), CON RESIDENCIA EN </w:t>
-      </w:r>
-      <w:r>
-        <w:rPr>
-          <w:rFonts w:ascii="Gadugi" w:eastAsia="PMingLiU-ExtB" w:hAnsi="Gadugi" w:cs="Tahoma"/>
-          <w:noProof/>
-          <w:sz w:val="16"/>
-          <w:szCs w:val="16"/>
-        </w:rPr>
-        <w:t>LA CIUDAD DE</w:t>
-      </w:r>
-      <w:r>
-        <w:rPr>
-          <w:rFonts w:ascii="Gadugi" w:eastAsia="PMingLiU-ExtB" w:hAnsi="Gadugi" w:cs="Tahoma"/>
-          <w:noProof/>
-          <w:sz w:val="16"/>
-          <w:szCs w:val="16"/>
-        </w:rPr>
-        <w:t xml:space="preserve">  </w:t>
-      </w:r>
-      <w:bookmarkStart w:id="16" w:name="cNotarioResidenciaP"/>
-      <w:bookmarkEnd w:id="16"/>
-      <w:r>
-        <w:rPr>
-          <w:rFonts w:ascii="Gadugi" w:eastAsia="PMingLiU-ExtB" w:hAnsi="Gadugi" w:cs="Tahoma"/>
-          <w:noProof/>
-          <w:sz w:val="16"/>
-          <w:szCs w:val="16"/>
-        </w:rPr>
-        <w:t>; CUYO TESTIMONIO ORIGINAL SE ENCUENTRA INSCRITO BAJO EL FOLIO MERCANTIL ELECTRÓNICO NÚMERO</w:t>
-      </w:r>
-      <w:r>
-        <w:rPr>
-          <w:rFonts w:ascii="Gadugi" w:eastAsia="PMingLiU-ExtB" w:hAnsi="Gadugi" w:cs="Tahoma"/>
-          <w:noProof/>
-          <w:sz w:val="16"/>
-          <w:szCs w:val="16"/>
-        </w:rPr>
-        <w:t xml:space="preserve">  </w:t>
-      </w:r>
-      <w:bookmarkStart w:id="17" w:name="cFolioMercantilP"/>
-      <w:bookmarkEnd w:id="17"/>
-      <w:r>
-        <w:rPr>
-          <w:rFonts w:ascii="Gadugi" w:eastAsia="PMingLiU-ExtB" w:hAnsi="Gadugi" w:cs="Tahoma"/>
-          <w:noProof/>
-          <w:sz w:val="16"/>
-          <w:szCs w:val="16"/>
-        </w:rPr>
-        <w:t>, CON FECHA</w:t>
-      </w:r>
-      <w:r>
-        <w:rPr>
-          <w:rFonts w:ascii="Gadugi" w:eastAsia="PMingLiU-ExtB" w:hAnsi="Gadugi" w:cs="Tahoma"/>
-          <w:noProof/>
-          <w:sz w:val="16"/>
-          <w:szCs w:val="16"/>
-        </w:rPr>
-        <w:t xml:space="preserve"> </w:t>
-      </w:r>
-      <w:bookmarkStart w:id="18" w:name="cFechaActa"/>
-      <w:bookmarkEnd w:id="18"/>
-      <w:r>
-        <w:rPr>
-          <w:rFonts w:ascii="Gadugi" w:eastAsia="PMingLiU-ExtB" w:hAnsi="Gadugi" w:cs="Tahoma"/>
-          <w:noProof/>
-          <w:sz w:val="16"/>
-          <w:szCs w:val="16"/>
-        </w:rPr>
-        <w:t>, EN EL REGISTRO PÚBLICO DE LA PROPIEDAD Y DEL COMERCIO DE</w:t>
-      </w:r>
-      <w:r>
-        <w:rPr>
-          <w:rFonts w:ascii="Gadugi" w:eastAsia="PMingLiU-ExtB" w:hAnsi="Gadugi" w:cs="Tahoma"/>
-          <w:noProof/>
-          <w:sz w:val="16"/>
-          <w:szCs w:val="16"/>
-        </w:rPr>
-        <w:t xml:space="preserve">  </w:t>
-      </w:r>
-      <w:bookmarkStart w:id="19" w:name="cLugarRPPP"/>
-      <w:bookmarkEnd w:id="19"/>
+      <w:bookmarkStart w:id="20" w:name="cLugarRPPP"/>
+      <w:bookmarkEnd w:id="20"/>
       <w:r>
         <w:rPr>
           <w:rFonts w:ascii="Gadugi" w:eastAsia="PMingLiU-ExtB" w:hAnsi="Gadugi" w:cs="Tahoma"/>
@@ -902,8 +886,8 @@
         </w:rPr>
         <w:t xml:space="preserve"> </w:t>
       </w:r>
-      <w:bookmarkStart w:id="20" w:name="cRFCP"/>
-      <w:bookmarkEnd w:id="20"/>
+      <w:bookmarkStart w:id="21" w:name="cRFCP"/>
+      <w:bookmarkEnd w:id="21"/>
       <w:r>
         <w:rPr>
           <w:rFonts w:ascii="Gadugi" w:eastAsia="PMingLiU-ExtB" w:hAnsi="Gadugi" w:cs="Tahoma"/>
@@ -922,8 +906,8 @@
         </w:rPr>
         <w:t xml:space="preserve"> </w:t>
       </w:r>
-      <w:bookmarkStart w:id="21" w:name="cDireccionP"/>
-      <w:bookmarkEnd w:id="21"/>
+      <w:bookmarkStart w:id="22" w:name="cDireccionP"/>
+      <w:bookmarkEnd w:id="22"/>
       <w:r>
         <w:rPr>
           <w:rFonts w:ascii="Gadugi" w:eastAsia="PMingLiU-ExtB" w:hAnsi="Gadugi" w:cs="Tahoma"/>
@@ -1054,8 +1038,8 @@
         </w:rPr>
         <w:t xml:space="preserve"> </w:t>
       </w:r>
-      <w:bookmarkStart w:id="22" w:name="cInstrumentoLetraU"/>
-      <w:bookmarkEnd w:id="22"/>
+      <w:bookmarkStart w:id="23" w:name="cInstrumentoLetraU"/>
+      <w:bookmarkEnd w:id="23"/>
       <w:r>
         <w:rPr>
           <w:rFonts w:ascii="Gadugi" w:eastAsia="PMingLiU-ExtB" w:hAnsi="Gadugi" w:cs="Tahoma"/>
@@ -1074,8 +1058,8 @@
         </w:rPr>
         <w:t xml:space="preserve"> </w:t>
       </w:r>
-      <w:bookmarkStart w:id="23" w:name="cInstrumentoU"/>
-      <w:bookmarkEnd w:id="23"/>
+      <w:bookmarkStart w:id="24" w:name="cInstrumentoU"/>
+      <w:bookmarkEnd w:id="24"/>
       <w:r>
         <w:rPr>
           <w:rFonts w:ascii="Gadugi" w:eastAsia="PMingLiU-ExtB" w:hAnsi="Gadugi" w:cs="Tahoma"/>
@@ -1103,8 +1087,8 @@
         </w:rPr>
         <w:t xml:space="preserve">VOLUMEN </w:t>
       </w:r>
-      <w:bookmarkStart w:id="24" w:name="cVolumenLetraU"/>
-      <w:bookmarkEnd w:id="24"/>
+      <w:bookmarkStart w:id="25" w:name="cVolumenLetraU"/>
+      <w:bookmarkEnd w:id="25"/>
       <w:r>
         <w:rPr>
           <w:rFonts w:ascii="Gadugi" w:eastAsia="PMingLiU-ExtB" w:hAnsi="Gadugi" w:cs="Tahoma"/>
@@ -1132,8 +1116,8 @@
         </w:rPr>
         <w:t xml:space="preserve"> </w:t>
       </w:r>
-      <w:bookmarkStart w:id="25" w:name="cVolumenU"/>
-      <w:bookmarkEnd w:id="25"/>
+      <w:bookmarkStart w:id="26" w:name="cVolumenU"/>
+      <w:bookmarkEnd w:id="26"/>
       <w:r>
         <w:rPr>
           <w:rFonts w:ascii="Gadugi" w:eastAsia="PMingLiU-ExtB" w:hAnsi="Gadugi" w:cs="Tahoma"/>
@@ -1188,8 +1172,8 @@
         </w:rPr>
         <w:t xml:space="preserve">  </w:t>
       </w:r>
-      <w:bookmarkStart w:id="26" w:name="dFechaConstitucionU"/>
-      <w:bookmarkEnd w:id="26"/>
+      <w:bookmarkStart w:id="27" w:name="dFechaConstitucionU"/>
+      <w:bookmarkEnd w:id="27"/>
       <w:r>
         <w:rPr>
           <w:rFonts w:ascii="Gadugi" w:eastAsia="PMingLiU-ExtB" w:hAnsi="Gadugi" w:cs="Tahoma"/>
@@ -1217,8 +1201,8 @@
         </w:rPr>
         <w:t xml:space="preserve">  </w:t>
       </w:r>
-      <w:bookmarkStart w:id="27" w:name="cNotarioU"/>
-      <w:bookmarkEnd w:id="27"/>
+      <w:bookmarkStart w:id="28" w:name="cNotarioU"/>
+      <w:bookmarkEnd w:id="28"/>
       <w:r>
         <w:rPr>
           <w:rFonts w:ascii="Gadugi" w:eastAsia="PMingLiU-ExtB" w:hAnsi="Gadugi" w:cs="Tahoma"/>
@@ -1246,8 +1230,8 @@
         </w:rPr>
         <w:t xml:space="preserve"> </w:t>
       </w:r>
-      <w:bookmarkStart w:id="28" w:name="cNotarioNumeroLetraU"/>
-      <w:bookmarkEnd w:id="28"/>
+      <w:bookmarkStart w:id="29" w:name="cNotarioNumeroLetraU"/>
+      <w:bookmarkEnd w:id="29"/>
       <w:r>
         <w:rPr>
           <w:rFonts w:ascii="Gadugi" w:eastAsia="PMingLiU-ExtB" w:hAnsi="Gadugi" w:cs="Tahoma"/>
@@ -1266,8 +1250,8 @@
         </w:rPr>
         <w:t xml:space="preserve"> (</w:t>
       </w:r>
-      <w:bookmarkStart w:id="29" w:name="cNotarioNumeroU"/>
-      <w:bookmarkEnd w:id="29"/>
+      <w:bookmarkStart w:id="30" w:name="cNotarioNumeroU"/>
+      <w:bookmarkEnd w:id="30"/>
       <w:r>
         <w:rPr>
           <w:rFonts w:ascii="Gadugi" w:eastAsia="PMingLiU-ExtB" w:hAnsi="Gadugi" w:cs="Tahoma"/>
@@ -1304,8 +1288,8 @@
         </w:rPr>
         <w:t xml:space="preserve"> </w:t>
       </w:r>
-      <w:bookmarkStart w:id="30" w:name="cNotarioResidenciaU"/>
-      <w:bookmarkEnd w:id="30"/>
+      <w:bookmarkStart w:id="31" w:name="cNotarioResidenciaU"/>
+      <w:bookmarkEnd w:id="31"/>
       <w:r>
         <w:rPr>
           <w:rFonts w:ascii="Gadugi" w:eastAsia="PMingLiU-ExtB" w:hAnsi="Gadugi" w:cs="Tahoma"/>
@@ -1360,8 +1344,8 @@
         </w:rPr>
         <w:t xml:space="preserve"> </w:t>
       </w:r>
-      <w:bookmarkStart w:id="31" w:name="cLugarRPPU"/>
-      <w:bookmarkEnd w:id="31"/>
+      <w:bookmarkStart w:id="32" w:name="cLugarRPPU"/>
+      <w:bookmarkEnd w:id="32"/>
       <w:r>
         <w:rPr>
           <w:rFonts w:ascii="Gadugi" w:eastAsia="PMingLiU-ExtB" w:hAnsi="Gadugi" w:cs="Tahoma"/>
@@ -1380,8 +1364,8 @@
         </w:rPr>
         <w:t xml:space="preserve"> </w:t>
       </w:r>
-      <w:bookmarkStart w:id="32" w:name="cFolioMercantilU"/>
-      <w:bookmarkEnd w:id="32"/>
+      <w:bookmarkStart w:id="33" w:name="cFolioMercantilU"/>
+      <w:bookmarkEnd w:id="33"/>
       <w:r>
         <w:rPr>
           <w:rFonts w:ascii="Gadugi" w:eastAsia="PMingLiU-ExtB" w:hAnsi="Gadugi" w:cs="Tahoma"/>
@@ -1400,8 +1384,8 @@
         </w:rPr>
         <w:t xml:space="preserve">  </w:t>
       </w:r>
-      <w:bookmarkStart w:id="33" w:name="cFechaActaU"/>
-      <w:bookmarkEnd w:id="33"/>
+      <w:bookmarkStart w:id="34" w:name="cFechaActaU"/>
+      <w:bookmarkEnd w:id="34"/>
       <w:r>
         <w:rPr>
           <w:rFonts w:ascii="Gadugi" w:eastAsia="PMingLiU-ExtB" w:hAnsi="Gadugi" w:cs="Tahoma"/>
@@ -1461,8 +1445,8 @@
         </w:rPr>
         <w:t xml:space="preserve"> </w:t>
       </w:r>
-      <w:bookmarkStart w:id="34" w:name="cRFCU"/>
-      <w:bookmarkEnd w:id="34"/>
+      <w:bookmarkStart w:id="35" w:name="cRFCU"/>
+      <w:bookmarkEnd w:id="35"/>
       <w:r>
         <w:rPr>
           <w:rFonts w:ascii="Gadugi" w:eastAsia="PMingLiU-ExtB" w:hAnsi="Gadugi" w:cs="Tahoma"/>
@@ -1483,8 +1467,8 @@
         </w:rPr>
         <w:t xml:space="preserve">Y SU DOMICILIO EL UBICADO EN </w:t>
       </w:r>
-      <w:bookmarkStart w:id="35" w:name="cDireccionU"/>
-      <w:bookmarkEnd w:id="35"/>
+      <w:bookmarkStart w:id="36" w:name="cDireccionU"/>
+      <w:bookmarkEnd w:id="36"/>
       <w:r>
         <w:rPr>
           <w:rFonts w:ascii="Gadugi" w:eastAsia="PMingLiU-ExtB" w:hAnsi="Gadugi" w:cs="Tahoma"/>
@@ -2986,7 +2970,16 @@
           <w:sz w:val="16"/>
           <w:szCs w:val="16"/>
         </w:rPr>
-        <w:t>EN EL ESTADO DE</w:t>
+        <w:t xml:space="preserve">EN EL ESTADO </w:t>
+      </w:r>
+      <w:proofErr w:type="gramStart"/>
+      <w:r>
+        <w:rPr>
+          <w:rFonts w:ascii="Gadugi" w:eastAsia="PMingLiU-ExtB" w:hAnsi="Gadugi" w:cs="Tahoma"/>
+          <w:sz w:val="16"/>
+          <w:szCs w:val="16"/>
+        </w:rPr>
+        <w:t>DE</w:t>
       </w:r>
       <w:r>
         <w:rPr>
@@ -2996,15 +2989,24 @@
         </w:rPr>
         <w:t xml:space="preserve"> </w:t>
       </w:r>
-      <w:bookmarkStart w:id="36" w:name="cEstadoP"/>
-      <w:bookmarkEnd w:id="36"/>
-      <w:r>
-        <w:rPr>
-          <w:rFonts w:ascii="Gadugi" w:eastAsia="PMingLiU-ExtB" w:hAnsi="Gadugi" w:cs="Tahoma"/>
-          <w:sz w:val="16"/>
-          <w:szCs w:val="16"/>
-        </w:rPr>
-        <w:t xml:space="preserve">, </w:t>
+      <w:bookmarkStart w:id="37" w:name="cEstadoP"/>
+      <w:bookmarkEnd w:id="37"/>
+      <w:r>
+        <w:rPr>
+          <w:rFonts w:ascii="Gadugi" w:eastAsia="PMingLiU-ExtB" w:hAnsi="Gadugi" w:cs="Tahoma"/>
+          <w:sz w:val="16"/>
+          <w:szCs w:val="16"/>
+        </w:rPr>
+        <w:t>,</w:t>
+      </w:r>
+      <w:proofErr w:type="gramEnd"/>
+      <w:r>
+        <w:rPr>
+          <w:rFonts w:ascii="Gadugi" w:eastAsia="PMingLiU-ExtB" w:hAnsi="Gadugi" w:cs="Tahoma"/>
+          <w:sz w:val="16"/>
+          <w:szCs w:val="16"/>
+        </w:rPr>
+        <w:t xml:space="preserve"> </w:t>
       </w:r>
       <w:r>
         <w:rPr>
@@ -6635,7 +6637,17 @@
           <w:szCs w:val="16"/>
           <w:lang w:val="es-MX"/>
         </w:rPr>
-        <w:t>PARA EL EFECTO DE LA INTERPRETACIÓN, EJECUCIÓN Y CONTROVERSIAS DEL PRESENTE CONTRATO, LAS PARTES CONVIENEN EXPRESAMENTE EN SOMETERSE A LA JURISDICCIÓN DE LOS TRIBUNALES COMPETENTES DE LA CIUDAD DE</w:t>
+        <w:t xml:space="preserve">PARA EL EFECTO DE LA INTERPRETACIÓN, EJECUCIÓN Y CONTROVERSIAS DEL PRESENTE CONTRATO, LAS PARTES CONVIENEN EXPRESAMENTE EN SOMETERSE A LA JURISDICCIÓN DE LOS TRIBUNALES COMPETENTES DE LA CIUDAD </w:t>
+      </w:r>
+      <w:proofErr w:type="gramStart"/>
+      <w:r>
+        <w:rPr>
+          <w:rFonts w:ascii="Gadugi" w:eastAsia="PMingLiU-ExtB" w:hAnsi="Gadugi" w:cs="Tahoma"/>
+          <w:sz w:val="16"/>
+          <w:szCs w:val="16"/>
+          <w:lang w:val="es-MX"/>
+        </w:rPr>
+        <w:t>DE</w:t>
       </w:r>
       <w:r>
         <w:rPr>
@@ -6646,8 +6658,8 @@
         </w:rPr>
         <w:t xml:space="preserve"> </w:t>
       </w:r>
-      <w:bookmarkStart w:id="37" w:name="cJurisdiccion"/>
-      <w:bookmarkEnd w:id="37"/>
+      <w:bookmarkStart w:id="38" w:name="cJurisdiccion"/>
+      <w:bookmarkEnd w:id="38"/>
       <w:r>
         <w:rPr>
           <w:rFonts w:ascii="Gadugi" w:eastAsia="PMingLiU-ExtB" w:hAnsi="Gadugi" w:cs="Tahoma"/>
@@ -6657,6 +6669,7 @@
         </w:rPr>
         <w:t>;</w:t>
       </w:r>
+      <w:proofErr w:type="gramEnd"/>
       <w:r>
         <w:rPr>
           <w:rFonts w:ascii="Gadugi" w:eastAsia="PMingLiU-ExtB" w:hAnsi="Gadugi" w:cs="Tahoma"/>
@@ -6795,7 +6808,17 @@
           <w:sz w:val="16"/>
           <w:szCs w:val="16"/>
         </w:rPr>
-        <w:t>EN LA CIUDAD DE</w:t>
+        <w:t xml:space="preserve">EN LA CIUDAD </w:t>
+      </w:r>
+      <w:proofErr w:type="gramStart"/>
+      <w:r>
+        <w:rPr>
+          <w:rFonts w:ascii="Gadugi" w:eastAsia="PMingLiU-ExtB" w:hAnsi="Gadugi" w:cs="Tahoma"/>
+          <w:b/>
+          <w:sz w:val="16"/>
+          <w:szCs w:val="16"/>
+        </w:rPr>
+        <w:t>DE</w:t>
       </w:r>
       <w:r>
         <w:rPr>
@@ -6806,19 +6829,29 @@
         </w:rPr>
         <w:t xml:space="preserve">  </w:t>
       </w:r>
-      <w:bookmarkStart w:id="38" w:name="cLugarFirma"/>
-      <w:bookmarkEnd w:id="38"/>
-      <w:r>
-        <w:rPr>
-          <w:rFonts w:ascii="Gadugi" w:eastAsia="PMingLiU-ExtB" w:hAnsi="Gadugi" w:cs="Tahoma"/>
-          <w:b/>
-          <w:sz w:val="16"/>
-          <w:szCs w:val="16"/>
-        </w:rPr>
-        <w:t xml:space="preserve">, EL DÍA </w:t>
-      </w:r>
-      <w:bookmarkStart w:id="39" w:name="cFecha"/>
+      <w:bookmarkStart w:id="39" w:name="cLugarFirma"/>
       <w:bookmarkEnd w:id="39"/>
+      <w:r>
+        <w:rPr>
+          <w:rFonts w:ascii="Gadugi" w:eastAsia="PMingLiU-ExtB" w:hAnsi="Gadugi" w:cs="Tahoma"/>
+          <w:b/>
+          <w:sz w:val="16"/>
+          <w:szCs w:val="16"/>
+        </w:rPr>
+        <w:t>,</w:t>
+      </w:r>
+      <w:proofErr w:type="gramEnd"/>
+      <w:r>
+        <w:rPr>
+          <w:rFonts w:ascii="Gadugi" w:eastAsia="PMingLiU-ExtB" w:hAnsi="Gadugi" w:cs="Tahoma"/>
+          <w:b/>
+          <w:sz w:val="16"/>
+          <w:szCs w:val="16"/>
+        </w:rPr>
+        <w:t xml:space="preserve"> EL DÍA </w:t>
+      </w:r>
+      <w:bookmarkStart w:id="40" w:name="cFecha"/>
+      <w:bookmarkEnd w:id="40"/>
       <w:r>
         <w:rPr>
           <w:rFonts w:ascii="Gadugi" w:eastAsia="PMingLiU-ExtB" w:hAnsi="Gadugi" w:cs="Tahoma"/>
@@ -7055,8 +7088,8 @@
               </w:rPr>
               <w:t xml:space="preserve">C. </w:t>
             </w:r>
-            <w:bookmarkStart w:id="40" w:name="cRepresentanteP2"/>
-            <w:bookmarkEnd w:id="40"/>
+            <w:bookmarkStart w:id="41" w:name="cRepresentanteP2"/>
+            <w:bookmarkEnd w:id="41"/>
           </w:p>
           <w:p>
             <w:pPr>
@@ -7070,8 +7103,8 @@
                 <w:szCs w:val="16"/>
               </w:rPr>
             </w:pPr>
-            <w:bookmarkStart w:id="41" w:name="cCargoRepresentanteP2"/>
-            <w:bookmarkEnd w:id="41"/>
+            <w:bookmarkStart w:id="42" w:name="cCargoRepresentanteP2"/>
+            <w:bookmarkEnd w:id="42"/>
           </w:p>
           <w:p>
             <w:pPr>
@@ -7169,8 +7202,8 @@
               </w:rPr>
               <w:t xml:space="preserve">C. </w:t>
             </w:r>
-            <w:bookmarkStart w:id="42" w:name="cRepresentanteU2"/>
-            <w:bookmarkEnd w:id="42"/>
+            <w:bookmarkStart w:id="43" w:name="cRepresentanteU2"/>
+            <w:bookmarkEnd w:id="43"/>
             <w:r>
               <w:rPr>
                 <w:rFonts w:ascii="Gadugi" w:eastAsia="PMingLiU-ExtB" w:hAnsi="Gadugi" w:cs="Tahoma"/>
@@ -7212,8 +7245,8 @@
                 <w:lang w:val="es-MX"/>
               </w:rPr>
             </w:pPr>
-            <w:bookmarkStart w:id="43" w:name="cCargoRepresentanteU2"/>
-            <w:bookmarkEnd w:id="43"/>
+            <w:bookmarkStart w:id="44" w:name="cCargoRepresentanteU2"/>
+            <w:bookmarkEnd w:id="44"/>
           </w:p>
           <w:p>
             <w:pPr>
@@ -7341,8 +7374,18 @@
           <w:szCs w:val="16"/>
         </w:rPr>
         <w:tab/>
+      </w:r>
+      <w:proofErr w:type="spellStart"/>
+      <w:r>
+        <w:rPr>
+          <w:rFonts w:ascii="Gadugi" w:eastAsia="PMingLiU-ExtB" w:hAnsi="Gadugi" w:cs="Tahoma"/>
+          <w:b/>
+          <w:sz w:val="16"/>
+          <w:szCs w:val="16"/>
+        </w:rPr>
         <w:t>TESTIGO</w:t>
       </w:r>
+      <w:proofErr w:type="spellEnd"/>
     </w:p>
     <w:p>
       <w:pPr>
@@ -7452,7 +7495,7 @@
             <w:noProof/>
             <w:lang w:val="es-ES"/>
           </w:rPr>
-          <w:t>1</w:t>
+          <w:t>9</w:t>
         </w:r>
         <w:r>
           <w:fldChar w:fldCharType="end"/>
@@ -7519,9 +7562,7 @@
       </w:tabs>
       <w:jc w:val="center"/>
     </w:pPr>
-    <w:bookmarkStart w:id="44" w:name="cLogo"/>
-    <w:bookmarkStart w:id="45" w:name="_GoBack"/>
-    <w:bookmarkEnd w:id="44"/>
+    <w:bookmarkStart w:id="45" w:name="cLogo"/>
     <w:bookmarkEnd w:id="45"/>
   </w:p>
 </w:hdr>

--- a/recibos/bin/Debug/Archivos/CPS_Correlacionado.docx
+++ b/recibos/bin/Debug/Archivos/CPS_Correlacionado.docx
@@ -19,18 +19,38 @@
           <w:sz w:val="16"/>
           <w:szCs w:val="16"/>
         </w:rPr>
-        <w:t xml:space="preserve">CONTRATO DE PRESTACIÓN DE SERVICIOS PROFESIONALES TECNICOS, ADMINISTRATIVOS Y OPERATIVOS ESPECIALIZADOS, QUE CELEBRAN POR UNA PARTE, LA SOCIEDAD DENOMINADA </w:t>
+        <w:t>CONTRATO DE PRESTACIÓN DE SERVICIOS PROFESIONALES TECNICOS, ADMINISTRATIVOS Y OPERATIVOS ESPECIALIZADOS, QUE CELEBRAN POR UNA PARTE, LA SOCIEDAD DENOMINADA</w:t>
+      </w:r>
+      <w:r>
+        <w:rPr>
+          <w:rFonts w:ascii="Gadugi" w:eastAsia="PMingLiU-ExtB" w:hAnsi="Gadugi" w:cs="Tahoma"/>
+          <w:b/>
+          <w:noProof/>
+          <w:sz w:val="16"/>
+          <w:szCs w:val="16"/>
+        </w:rPr>
+        <w:t xml:space="preserve"> </w:t>
       </w:r>
       <w:bookmarkStart w:id="0" w:name="cNombreFiscalP"/>
       <w:bookmarkEnd w:id="0"/>
       <w:r>
         <w:rPr>
           <w:rFonts w:ascii="Gadugi" w:eastAsia="PMingLiU-ExtB" w:hAnsi="Gadugi" w:cs="Tahoma"/>
-          <w:noProof/>
-          <w:sz w:val="16"/>
-          <w:szCs w:val="16"/>
-        </w:rPr>
-        <w:t xml:space="preserve"> POR CONDUCTO DE SU </w:t>
+          <w:b/>
+          <w:noProof/>
+          <w:sz w:val="16"/>
+          <w:szCs w:val="16"/>
+        </w:rPr>
+        <w:t xml:space="preserve"> </w:t>
+      </w:r>
+      <w:r>
+        <w:rPr>
+          <w:rFonts w:ascii="Gadugi" w:eastAsia="PMingLiU-ExtB" w:hAnsi="Gadugi" w:cs="Tahoma"/>
+          <w:noProof/>
+          <w:sz w:val="16"/>
+          <w:szCs w:val="16"/>
+        </w:rPr>
+        <w:t xml:space="preserve">POR CONDUCTO DE SU </w:t>
       </w:r>
       <w:bookmarkStart w:id="1" w:name="cCargoRepresentanteP"/>
       <w:bookmarkEnd w:id="1"/>
@@ -422,8 +442,19 @@
         </w:rPr>
         <w:t xml:space="preserve">  (</w:t>
       </w:r>
-      <w:bookmarkStart w:id="7" w:name="_GoBack"/>
+      <w:r>
+        <w:rPr>
+          <w:rFonts w:ascii="Gadugi" w:eastAsia="PMingLiU-ExtB" w:hAnsi="Gadugi" w:cs="Tahoma"/>
+          <w:noProof/>
+          <w:sz w:val="16"/>
+          <w:szCs w:val="16"/>
+        </w:rPr>
+        <w:t xml:space="preserve"> </w:t>
+      </w:r>
+      <w:bookmarkStart w:id="7" w:name="cInstrumento"/>
+      <w:bookmarkStart w:id="8" w:name="cInstrumentoP"/>
       <w:bookmarkEnd w:id="7"/>
+      <w:bookmarkEnd w:id="8"/>
       <w:r>
         <w:rPr>
           <w:rFonts w:ascii="Gadugi" w:eastAsia="PMingLiU-ExtB" w:hAnsi="Gadugi" w:cs="Tahoma"/>
@@ -433,60 +464,40 @@
         </w:rPr>
         <w:t xml:space="preserve"> </w:t>
       </w:r>
-      <w:bookmarkStart w:id="8" w:name="cInstrumento"/>
-      <w:bookmarkStart w:id="9" w:name="cInstrumentoP"/>
-      <w:bookmarkEnd w:id="8"/>
+      <w:r>
+        <w:rPr>
+          <w:rFonts w:ascii="Gadugi" w:eastAsia="PMingLiU-ExtB" w:hAnsi="Gadugi" w:cs="Tahoma"/>
+          <w:noProof/>
+          <w:sz w:val="16"/>
+          <w:szCs w:val="16"/>
+        </w:rPr>
+        <w:t xml:space="preserve">), VOLUMEN NUMERO </w:t>
+      </w:r>
+      <w:r>
+        <w:rPr>
+          <w:rFonts w:ascii="Gadugi" w:eastAsia="PMingLiU-ExtB" w:hAnsi="Gadugi" w:cs="Tahoma"/>
+          <w:noProof/>
+          <w:sz w:val="16"/>
+          <w:szCs w:val="16"/>
+        </w:rPr>
+        <w:t xml:space="preserve"> </w:t>
+      </w:r>
+      <w:bookmarkStart w:id="9" w:name="cVolumenLetra"/>
+      <w:bookmarkStart w:id="10" w:name="cVolumenLetraP"/>
       <w:bookmarkEnd w:id="9"/>
-      <w:r>
-        <w:rPr>
-          <w:rFonts w:ascii="Gadugi" w:eastAsia="PMingLiU-ExtB" w:hAnsi="Gadugi" w:cs="Tahoma"/>
-          <w:noProof/>
-          <w:sz w:val="16"/>
-          <w:szCs w:val="16"/>
-        </w:rPr>
-        <w:t xml:space="preserve"> </w:t>
-      </w:r>
-      <w:r>
-        <w:rPr>
-          <w:rFonts w:ascii="Gadugi" w:eastAsia="PMingLiU-ExtB" w:hAnsi="Gadugi" w:cs="Tahoma"/>
-          <w:noProof/>
-          <w:sz w:val="16"/>
-          <w:szCs w:val="16"/>
-        </w:rPr>
-        <w:t xml:space="preserve">), VOLUMEN NUMERO </w:t>
-      </w:r>
-      <w:r>
-        <w:rPr>
-          <w:rFonts w:ascii="Gadugi" w:eastAsia="PMingLiU-ExtB" w:hAnsi="Gadugi" w:cs="Tahoma"/>
-          <w:noProof/>
-          <w:sz w:val="16"/>
-          <w:szCs w:val="16"/>
-        </w:rPr>
-        <w:t xml:space="preserve"> </w:t>
-      </w:r>
-      <w:bookmarkStart w:id="10" w:name="cVolumenLetra"/>
-      <w:bookmarkStart w:id="11" w:name="cVolumenLetraP"/>
       <w:bookmarkEnd w:id="10"/>
+      <w:r>
+        <w:rPr>
+          <w:rFonts w:ascii="Gadugi" w:eastAsia="PMingLiU-ExtB" w:hAnsi="Gadugi" w:cs="Tahoma"/>
+          <w:noProof/>
+          <w:sz w:val="16"/>
+          <w:szCs w:val="16"/>
+        </w:rPr>
+        <w:t xml:space="preserve"> (</w:t>
+      </w:r>
+      <w:bookmarkStart w:id="11" w:name="cVolumenP"/>
+      <w:bookmarkStart w:id="12" w:name="_GoBack"/>
       <w:bookmarkEnd w:id="11"/>
-      <w:r>
-        <w:rPr>
-          <w:rFonts w:ascii="Gadugi" w:eastAsia="PMingLiU-ExtB" w:hAnsi="Gadugi" w:cs="Tahoma"/>
-          <w:noProof/>
-          <w:sz w:val="16"/>
-          <w:szCs w:val="16"/>
-        </w:rPr>
-        <w:t xml:space="preserve"> (</w:t>
-      </w:r>
-      <w:r>
-        <w:rPr>
-          <w:rFonts w:ascii="Gadugi" w:eastAsia="PMingLiU-ExtB" w:hAnsi="Gadugi" w:cs="Tahoma"/>
-          <w:noProof/>
-          <w:sz w:val="16"/>
-          <w:szCs w:val="16"/>
-        </w:rPr>
-        <w:t xml:space="preserve"> </w:t>
-      </w:r>
-      <w:bookmarkStart w:id="12" w:name="cVolumenP"/>
       <w:bookmarkEnd w:id="12"/>
       <w:r>
         <w:rPr>
@@ -2970,16 +2981,7 @@
           <w:sz w:val="16"/>
           <w:szCs w:val="16"/>
         </w:rPr>
-        <w:t xml:space="preserve">EN EL ESTADO </w:t>
-      </w:r>
-      <w:proofErr w:type="gramStart"/>
-      <w:r>
-        <w:rPr>
-          <w:rFonts w:ascii="Gadugi" w:eastAsia="PMingLiU-ExtB" w:hAnsi="Gadugi" w:cs="Tahoma"/>
-          <w:sz w:val="16"/>
-          <w:szCs w:val="16"/>
-        </w:rPr>
-        <w:t>DE</w:t>
+        <w:t>EN EL ESTADO DE</w:t>
       </w:r>
       <w:r>
         <w:rPr>
@@ -2997,16 +2999,7 @@
           <w:sz w:val="16"/>
           <w:szCs w:val="16"/>
         </w:rPr>
-        <w:t>,</w:t>
-      </w:r>
-      <w:proofErr w:type="gramEnd"/>
-      <w:r>
-        <w:rPr>
-          <w:rFonts w:ascii="Gadugi" w:eastAsia="PMingLiU-ExtB" w:hAnsi="Gadugi" w:cs="Tahoma"/>
-          <w:sz w:val="16"/>
-          <w:szCs w:val="16"/>
-        </w:rPr>
-        <w:t xml:space="preserve"> </w:t>
+        <w:t xml:space="preserve">, </w:t>
       </w:r>
       <w:r>
         <w:rPr>
@@ -6637,17 +6630,7 @@
           <w:szCs w:val="16"/>
           <w:lang w:val="es-MX"/>
         </w:rPr>
-        <w:t xml:space="preserve">PARA EL EFECTO DE LA INTERPRETACIÓN, EJECUCIÓN Y CONTROVERSIAS DEL PRESENTE CONTRATO, LAS PARTES CONVIENEN EXPRESAMENTE EN SOMETERSE A LA JURISDICCIÓN DE LOS TRIBUNALES COMPETENTES DE LA CIUDAD </w:t>
-      </w:r>
-      <w:proofErr w:type="gramStart"/>
-      <w:r>
-        <w:rPr>
-          <w:rFonts w:ascii="Gadugi" w:eastAsia="PMingLiU-ExtB" w:hAnsi="Gadugi" w:cs="Tahoma"/>
-          <w:sz w:val="16"/>
-          <w:szCs w:val="16"/>
-          <w:lang w:val="es-MX"/>
-        </w:rPr>
-        <w:t>DE</w:t>
+        <w:t>PARA EL EFECTO DE LA INTERPRETACIÓN, EJECUCIÓN Y CONTROVERSIAS DEL PRESENTE CONTRATO, LAS PARTES CONVIENEN EXPRESAMENTE EN SOMETERSE A LA JURISDICCIÓN DE LOS TRIBUNALES COMPETENTES DE LA CIUDAD DE</w:t>
       </w:r>
       <w:r>
         <w:rPr>
@@ -6669,7 +6652,6 @@
         </w:rPr>
         <w:t>;</w:t>
       </w:r>
-      <w:proofErr w:type="gramEnd"/>
       <w:r>
         <w:rPr>
           <w:rFonts w:ascii="Gadugi" w:eastAsia="PMingLiU-ExtB" w:hAnsi="Gadugi" w:cs="Tahoma"/>
@@ -6808,17 +6790,7 @@
           <w:sz w:val="16"/>
           <w:szCs w:val="16"/>
         </w:rPr>
-        <w:t xml:space="preserve">EN LA CIUDAD </w:t>
-      </w:r>
-      <w:proofErr w:type="gramStart"/>
-      <w:r>
-        <w:rPr>
-          <w:rFonts w:ascii="Gadugi" w:eastAsia="PMingLiU-ExtB" w:hAnsi="Gadugi" w:cs="Tahoma"/>
-          <w:b/>
-          <w:sz w:val="16"/>
-          <w:szCs w:val="16"/>
-        </w:rPr>
-        <w:t>DE</w:t>
+        <w:t>EN LA CIUDAD DE</w:t>
       </w:r>
       <w:r>
         <w:rPr>
@@ -6838,17 +6810,7 @@
           <w:sz w:val="16"/>
           <w:szCs w:val="16"/>
         </w:rPr>
-        <w:t>,</w:t>
-      </w:r>
-      <w:proofErr w:type="gramEnd"/>
-      <w:r>
-        <w:rPr>
-          <w:rFonts w:ascii="Gadugi" w:eastAsia="PMingLiU-ExtB" w:hAnsi="Gadugi" w:cs="Tahoma"/>
-          <w:b/>
-          <w:sz w:val="16"/>
-          <w:szCs w:val="16"/>
-        </w:rPr>
-        <w:t xml:space="preserve"> EL DÍA </w:t>
+        <w:t xml:space="preserve">, EL DÍA </w:t>
       </w:r>
       <w:bookmarkStart w:id="40" w:name="cFecha"/>
       <w:bookmarkEnd w:id="40"/>
@@ -7374,18 +7336,8 @@
           <w:szCs w:val="16"/>
         </w:rPr>
         <w:tab/>
-      </w:r>
-      <w:proofErr w:type="spellStart"/>
-      <w:r>
-        <w:rPr>
-          <w:rFonts w:ascii="Gadugi" w:eastAsia="PMingLiU-ExtB" w:hAnsi="Gadugi" w:cs="Tahoma"/>
-          <w:b/>
-          <w:sz w:val="16"/>
-          <w:szCs w:val="16"/>
-        </w:rPr>
         <w:t>TESTIGO</w:t>
       </w:r>
-      <w:proofErr w:type="spellEnd"/>
     </w:p>
     <w:p>
       <w:pPr>
@@ -7495,7 +7447,7 @@
             <w:noProof/>
             <w:lang w:val="es-ES"/>
           </w:rPr>
-          <w:t>9</w:t>
+          <w:t>1</w:t>
         </w:r>
         <w:r>
           <w:fldChar w:fldCharType="end"/>

--- a/recibos/bin/Debug/Archivos/CPS_Correlacionado.docx
+++ b/recibos/bin/Debug/Archivos/CPS_Correlacionado.docx
@@ -496,8 +496,26 @@
         <w:t xml:space="preserve"> (</w:t>
       </w:r>
       <w:bookmarkStart w:id="11" w:name="cVolumenP"/>
-      <w:bookmarkStart w:id="12" w:name="_GoBack"/>
       <w:bookmarkEnd w:id="11"/>
+      <w:r>
+        <w:rPr>
+          <w:rFonts w:ascii="Gadugi" w:eastAsia="PMingLiU-ExtB" w:hAnsi="Gadugi" w:cs="Tahoma"/>
+          <w:noProof/>
+          <w:sz w:val="16"/>
+          <w:szCs w:val="16"/>
+        </w:rPr>
+        <w:t>), DE FECHA</w:t>
+      </w:r>
+      <w:r>
+        <w:rPr>
+          <w:rFonts w:ascii="Gadugi" w:eastAsia="PMingLiU-ExtB" w:hAnsi="Gadugi" w:cs="Tahoma"/>
+          <w:noProof/>
+          <w:sz w:val="16"/>
+          <w:szCs w:val="16"/>
+        </w:rPr>
+        <w:t xml:space="preserve">  </w:t>
+      </w:r>
+      <w:bookmarkStart w:id="12" w:name="dFechaConstitucionP"/>
       <w:bookmarkEnd w:id="12"/>
       <w:r>
         <w:rPr>
@@ -506,7 +524,7 @@
           <w:sz w:val="16"/>
           <w:szCs w:val="16"/>
         </w:rPr>
-        <w:t>), DE FECHA</w:t>
+        <w:t>, DEL PROTOCOLO A CARGO DEL LICENCIADO</w:t>
       </w:r>
       <w:r>
         <w:rPr>
@@ -517,7 +535,7 @@
         </w:rPr>
         <w:t xml:space="preserve">  </w:t>
       </w:r>
-      <w:bookmarkStart w:id="13" w:name="dFechaConstitucionP"/>
+      <w:bookmarkStart w:id="13" w:name="cNotarioP"/>
       <w:bookmarkEnd w:id="13"/>
       <w:r>
         <w:rPr>
@@ -526,7 +544,56 @@
           <w:sz w:val="16"/>
           <w:szCs w:val="16"/>
         </w:rPr>
-        <w:t>, DEL PROTOCOLO A CARGO DEL LICENCIADO</w:t>
+        <w:t xml:space="preserve">, NOTARIO PÚBLICO NÚMERO </w:t>
+      </w:r>
+      <w:bookmarkStart w:id="14" w:name="cNotarioNumeroLetraP"/>
+      <w:bookmarkEnd w:id="14"/>
+      <w:r>
+        <w:rPr>
+          <w:rFonts w:ascii="Gadugi" w:eastAsia="PMingLiU-ExtB" w:hAnsi="Gadugi" w:cs="Tahoma"/>
+          <w:noProof/>
+          <w:sz w:val="16"/>
+          <w:szCs w:val="16"/>
+        </w:rPr>
+        <w:t xml:space="preserve"> (</w:t>
+      </w:r>
+      <w:r>
+        <w:rPr>
+          <w:rFonts w:ascii="Gadugi" w:eastAsia="PMingLiU-ExtB" w:hAnsi="Gadugi" w:cs="Tahoma"/>
+          <w:noProof/>
+          <w:sz w:val="16"/>
+          <w:szCs w:val="16"/>
+        </w:rPr>
+        <w:t xml:space="preserve"> </w:t>
+      </w:r>
+      <w:bookmarkStart w:id="15" w:name="cNotarioNumeroP"/>
+      <w:bookmarkEnd w:id="15"/>
+      <w:r>
+        <w:rPr>
+          <w:rFonts w:ascii="Gadugi" w:eastAsia="PMingLiU-ExtB" w:hAnsi="Gadugi" w:cs="Tahoma"/>
+          <w:noProof/>
+          <w:sz w:val="16"/>
+          <w:szCs w:val="16"/>
+        </w:rPr>
+        <w:t xml:space="preserve"> </w:t>
+      </w:r>
+      <w:r>
+        <w:rPr>
+          <w:rFonts w:ascii="Gadugi" w:eastAsia="PMingLiU-ExtB" w:hAnsi="Gadugi" w:cs="Tahoma"/>
+          <w:noProof/>
+          <w:sz w:val="16"/>
+          <w:szCs w:val="16"/>
+        </w:rPr>
+        <w:t xml:space="preserve">), CON RESIDENCIA EN </w:t>
+      </w:r>
+      <w:r>
+        <w:rPr>
+          <w:rFonts w:ascii="Gadugi" w:eastAsia="PMingLiU-ExtB" w:hAnsi="Gadugi" w:cs="Tahoma"/>
+          <w:noProof/>
+          <w:sz w:val="16"/>
+          <w:szCs w:val="16"/>
+        </w:rPr>
+        <w:t>LA CIUDAD DE</w:t>
       </w:r>
       <w:r>
         <w:rPr>
@@ -537,27 +604,36 @@
         </w:rPr>
         <w:t xml:space="preserve">  </w:t>
       </w:r>
-      <w:bookmarkStart w:id="14" w:name="cNotarioP"/>
-      <w:bookmarkEnd w:id="14"/>
-      <w:r>
-        <w:rPr>
-          <w:rFonts w:ascii="Gadugi" w:eastAsia="PMingLiU-ExtB" w:hAnsi="Gadugi" w:cs="Tahoma"/>
-          <w:noProof/>
-          <w:sz w:val="16"/>
-          <w:szCs w:val="16"/>
-        </w:rPr>
-        <w:t xml:space="preserve">, NOTARIO PÚBLICO NÚMERO </w:t>
-      </w:r>
-      <w:bookmarkStart w:id="15" w:name="cNotarioNumeroLetraP"/>
-      <w:bookmarkEnd w:id="15"/>
-      <w:r>
-        <w:rPr>
-          <w:rFonts w:ascii="Gadugi" w:eastAsia="PMingLiU-ExtB" w:hAnsi="Gadugi" w:cs="Tahoma"/>
-          <w:noProof/>
-          <w:sz w:val="16"/>
-          <w:szCs w:val="16"/>
-        </w:rPr>
-        <w:t xml:space="preserve"> (</w:t>
+      <w:bookmarkStart w:id="16" w:name="cNotarioResidenciaP"/>
+      <w:bookmarkEnd w:id="16"/>
+      <w:r>
+        <w:rPr>
+          <w:rFonts w:ascii="Gadugi" w:eastAsia="PMingLiU-ExtB" w:hAnsi="Gadugi" w:cs="Tahoma"/>
+          <w:noProof/>
+          <w:sz w:val="16"/>
+          <w:szCs w:val="16"/>
+        </w:rPr>
+        <w:t>; CUYO TESTIMONIO ORIGINAL SE ENCUENTRA INSCRITO BAJO EL FOLIO MERCANTIL ELECTRÓNICO NÚMERO</w:t>
+      </w:r>
+      <w:r>
+        <w:rPr>
+          <w:rFonts w:ascii="Gadugi" w:eastAsia="PMingLiU-ExtB" w:hAnsi="Gadugi" w:cs="Tahoma"/>
+          <w:noProof/>
+          <w:sz w:val="16"/>
+          <w:szCs w:val="16"/>
+        </w:rPr>
+        <w:t xml:space="preserve">  </w:t>
+      </w:r>
+      <w:bookmarkStart w:id="17" w:name="cFolioMercantilP"/>
+      <w:bookmarkEnd w:id="17"/>
+      <w:r>
+        <w:rPr>
+          <w:rFonts w:ascii="Gadugi" w:eastAsia="PMingLiU-ExtB" w:hAnsi="Gadugi" w:cs="Tahoma"/>
+          <w:noProof/>
+          <w:sz w:val="16"/>
+          <w:szCs w:val="16"/>
+        </w:rPr>
+        <w:t>, CON FECHA</w:t>
       </w:r>
       <w:r>
         <w:rPr>
@@ -568,34 +644,16 @@
         </w:rPr>
         <w:t xml:space="preserve"> </w:t>
       </w:r>
-      <w:bookmarkStart w:id="16" w:name="cNotarioNumeroP"/>
-      <w:bookmarkEnd w:id="16"/>
-      <w:r>
-        <w:rPr>
-          <w:rFonts w:ascii="Gadugi" w:eastAsia="PMingLiU-ExtB" w:hAnsi="Gadugi" w:cs="Tahoma"/>
-          <w:noProof/>
-          <w:sz w:val="16"/>
-          <w:szCs w:val="16"/>
-        </w:rPr>
-        <w:t xml:space="preserve"> </w:t>
-      </w:r>
-      <w:r>
-        <w:rPr>
-          <w:rFonts w:ascii="Gadugi" w:eastAsia="PMingLiU-ExtB" w:hAnsi="Gadugi" w:cs="Tahoma"/>
-          <w:noProof/>
-          <w:sz w:val="16"/>
-          <w:szCs w:val="16"/>
-        </w:rPr>
-        <w:t xml:space="preserve">), CON RESIDENCIA EN </w:t>
-      </w:r>
-      <w:r>
-        <w:rPr>
-          <w:rFonts w:ascii="Gadugi" w:eastAsia="PMingLiU-ExtB" w:hAnsi="Gadugi" w:cs="Tahoma"/>
-          <w:noProof/>
-          <w:sz w:val="16"/>
-          <w:szCs w:val="16"/>
-        </w:rPr>
-        <w:t>LA CIUDAD DE</w:t>
+      <w:bookmarkStart w:id="18" w:name="cFechaActa"/>
+      <w:bookmarkEnd w:id="18"/>
+      <w:r>
+        <w:rPr>
+          <w:rFonts w:ascii="Gadugi" w:eastAsia="PMingLiU-ExtB" w:hAnsi="Gadugi" w:cs="Tahoma"/>
+          <w:noProof/>
+          <w:sz w:val="16"/>
+          <w:szCs w:val="16"/>
+        </w:rPr>
+        <w:t>, EN EL REGISTRO PÚBLICO DE LA PROPIEDAD Y DEL COMERCIO DE</w:t>
       </w:r>
       <w:r>
         <w:rPr>
@@ -606,68 +664,8 @@
         </w:rPr>
         <w:t xml:space="preserve">  </w:t>
       </w:r>
-      <w:bookmarkStart w:id="17" w:name="cNotarioResidenciaP"/>
-      <w:bookmarkEnd w:id="17"/>
-      <w:r>
-        <w:rPr>
-          <w:rFonts w:ascii="Gadugi" w:eastAsia="PMingLiU-ExtB" w:hAnsi="Gadugi" w:cs="Tahoma"/>
-          <w:noProof/>
-          <w:sz w:val="16"/>
-          <w:szCs w:val="16"/>
-        </w:rPr>
-        <w:t>; CUYO TESTIMONIO ORIGINAL SE ENCUENTRA INSCRITO BAJO EL FOLIO MERCANTIL ELECTRÓNICO NÚMERO</w:t>
-      </w:r>
-      <w:r>
-        <w:rPr>
-          <w:rFonts w:ascii="Gadugi" w:eastAsia="PMingLiU-ExtB" w:hAnsi="Gadugi" w:cs="Tahoma"/>
-          <w:noProof/>
-          <w:sz w:val="16"/>
-          <w:szCs w:val="16"/>
-        </w:rPr>
-        <w:t xml:space="preserve">  </w:t>
-      </w:r>
-      <w:bookmarkStart w:id="18" w:name="cFolioMercantilP"/>
-      <w:bookmarkEnd w:id="18"/>
-      <w:r>
-        <w:rPr>
-          <w:rFonts w:ascii="Gadugi" w:eastAsia="PMingLiU-ExtB" w:hAnsi="Gadugi" w:cs="Tahoma"/>
-          <w:noProof/>
-          <w:sz w:val="16"/>
-          <w:szCs w:val="16"/>
-        </w:rPr>
-        <w:t>, CON FECHA</w:t>
-      </w:r>
-      <w:r>
-        <w:rPr>
-          <w:rFonts w:ascii="Gadugi" w:eastAsia="PMingLiU-ExtB" w:hAnsi="Gadugi" w:cs="Tahoma"/>
-          <w:noProof/>
-          <w:sz w:val="16"/>
-          <w:szCs w:val="16"/>
-        </w:rPr>
-        <w:t xml:space="preserve"> </w:t>
-      </w:r>
-      <w:bookmarkStart w:id="19" w:name="cFechaActa"/>
+      <w:bookmarkStart w:id="19" w:name="cLugarRPPP"/>
       <w:bookmarkEnd w:id="19"/>
-      <w:r>
-        <w:rPr>
-          <w:rFonts w:ascii="Gadugi" w:eastAsia="PMingLiU-ExtB" w:hAnsi="Gadugi" w:cs="Tahoma"/>
-          <w:noProof/>
-          <w:sz w:val="16"/>
-          <w:szCs w:val="16"/>
-        </w:rPr>
-        <w:t>, EN EL REGISTRO PÚBLICO DE LA PROPIEDAD Y DEL COMERCIO DE</w:t>
-      </w:r>
-      <w:r>
-        <w:rPr>
-          <w:rFonts w:ascii="Gadugi" w:eastAsia="PMingLiU-ExtB" w:hAnsi="Gadugi" w:cs="Tahoma"/>
-          <w:noProof/>
-          <w:sz w:val="16"/>
-          <w:szCs w:val="16"/>
-        </w:rPr>
-        <w:t xml:space="preserve">  </w:t>
-      </w:r>
-      <w:bookmarkStart w:id="20" w:name="cLugarRPPP"/>
-      <w:bookmarkEnd w:id="20"/>
       <w:r>
         <w:rPr>
           <w:rFonts w:ascii="Gadugi" w:eastAsia="PMingLiU-ExtB" w:hAnsi="Gadugi" w:cs="Tahoma"/>
@@ -897,28 +895,28 @@
         </w:rPr>
         <w:t xml:space="preserve"> </w:t>
       </w:r>
-      <w:bookmarkStart w:id="21" w:name="cRFCP"/>
+      <w:bookmarkStart w:id="20" w:name="cRFCP"/>
+      <w:bookmarkEnd w:id="20"/>
+      <w:r>
+        <w:rPr>
+          <w:rFonts w:ascii="Gadugi" w:eastAsia="PMingLiU-ExtB" w:hAnsi="Gadugi" w:cs="Tahoma"/>
+          <w:noProof/>
+          <w:sz w:val="16"/>
+          <w:szCs w:val="16"/>
+        </w:rPr>
+        <w:t xml:space="preserve">, Y SU DOMICILIO FISCAL EL UBICADO EN </w:t>
+      </w:r>
+      <w:r>
+        <w:rPr>
+          <w:rFonts w:ascii="Gadugi" w:eastAsia="PMingLiU-ExtB" w:hAnsi="Gadugi" w:cs="Tahoma"/>
+          <w:noProof/>
+          <w:sz w:val="16"/>
+          <w:szCs w:val="16"/>
+        </w:rPr>
+        <w:t xml:space="preserve"> </w:t>
+      </w:r>
+      <w:bookmarkStart w:id="21" w:name="cDireccionP"/>
       <w:bookmarkEnd w:id="21"/>
-      <w:r>
-        <w:rPr>
-          <w:rFonts w:ascii="Gadugi" w:eastAsia="PMingLiU-ExtB" w:hAnsi="Gadugi" w:cs="Tahoma"/>
-          <w:noProof/>
-          <w:sz w:val="16"/>
-          <w:szCs w:val="16"/>
-        </w:rPr>
-        <w:t xml:space="preserve">, Y SU DOMICILIO FISCAL EL UBICADO EN </w:t>
-      </w:r>
-      <w:r>
-        <w:rPr>
-          <w:rFonts w:ascii="Gadugi" w:eastAsia="PMingLiU-ExtB" w:hAnsi="Gadugi" w:cs="Tahoma"/>
-          <w:noProof/>
-          <w:sz w:val="16"/>
-          <w:szCs w:val="16"/>
-        </w:rPr>
-        <w:t xml:space="preserve"> </w:t>
-      </w:r>
-      <w:bookmarkStart w:id="22" w:name="cDireccionP"/>
-      <w:bookmarkEnd w:id="22"/>
       <w:r>
         <w:rPr>
           <w:rFonts w:ascii="Gadugi" w:eastAsia="PMingLiU-ExtB" w:hAnsi="Gadugi" w:cs="Tahoma"/>
@@ -1049,7 +1047,27 @@
         </w:rPr>
         <w:t xml:space="preserve"> </w:t>
       </w:r>
-      <w:bookmarkStart w:id="23" w:name="cInstrumentoLetraU"/>
+      <w:bookmarkStart w:id="22" w:name="cInstrumentoLetraU"/>
+      <w:bookmarkEnd w:id="22"/>
+      <w:r>
+        <w:rPr>
+          <w:rFonts w:ascii="Gadugi" w:eastAsia="PMingLiU-ExtB" w:hAnsi="Gadugi" w:cs="Tahoma"/>
+          <w:noProof/>
+          <w:sz w:val="16"/>
+          <w:szCs w:val="16"/>
+        </w:rPr>
+        <w:t xml:space="preserve"> (</w:t>
+      </w:r>
+      <w:r>
+        <w:rPr>
+          <w:rFonts w:ascii="Gadugi" w:eastAsia="PMingLiU-ExtB" w:hAnsi="Gadugi" w:cs="Tahoma"/>
+          <w:noProof/>
+          <w:sz w:val="16"/>
+          <w:szCs w:val="16"/>
+        </w:rPr>
+        <w:t xml:space="preserve"> </w:t>
+      </w:r>
+      <w:bookmarkStart w:id="23" w:name="cInstrumentoU"/>
       <w:bookmarkEnd w:id="23"/>
       <w:r>
         <w:rPr>
@@ -1058,6 +1076,44 @@
           <w:sz w:val="16"/>
           <w:szCs w:val="16"/>
         </w:rPr>
+        <w:t xml:space="preserve"> </w:t>
+      </w:r>
+      <w:r>
+        <w:rPr>
+          <w:rFonts w:ascii="Gadugi" w:eastAsia="PMingLiU-ExtB" w:hAnsi="Gadugi" w:cs="Tahoma"/>
+          <w:noProof/>
+          <w:sz w:val="16"/>
+          <w:szCs w:val="16"/>
+        </w:rPr>
+        <w:t xml:space="preserve">), </w:t>
+      </w:r>
+      <w:r>
+        <w:rPr>
+          <w:rFonts w:ascii="Gadugi" w:eastAsia="PMingLiU-ExtB" w:hAnsi="Gadugi" w:cs="Tahoma"/>
+          <w:noProof/>
+          <w:sz w:val="16"/>
+          <w:szCs w:val="16"/>
+        </w:rPr>
+        <w:t xml:space="preserve">VOLUMEN </w:t>
+      </w:r>
+      <w:bookmarkStart w:id="24" w:name="cVolumenLetraU"/>
+      <w:bookmarkEnd w:id="24"/>
+      <w:r>
+        <w:rPr>
+          <w:rFonts w:ascii="Gadugi" w:eastAsia="PMingLiU-ExtB" w:hAnsi="Gadugi" w:cs="Tahoma"/>
+          <w:noProof/>
+          <w:sz w:val="16"/>
+          <w:szCs w:val="16"/>
+        </w:rPr>
+        <w:t xml:space="preserve"> </w:t>
+      </w:r>
+      <w:r>
+        <w:rPr>
+          <w:rFonts w:ascii="Gadugi" w:eastAsia="PMingLiU-ExtB" w:hAnsi="Gadugi" w:cs="Tahoma"/>
+          <w:noProof/>
+          <w:sz w:val="16"/>
+          <w:szCs w:val="16"/>
+        </w:rPr>
         <w:t xml:space="preserve"> (</w:t>
       </w:r>
       <w:r>
@@ -1069,8 +1125,8 @@
         </w:rPr>
         <w:t xml:space="preserve"> </w:t>
       </w:r>
-      <w:bookmarkStart w:id="24" w:name="cInstrumentoU"/>
-      <w:bookmarkEnd w:id="24"/>
+      <w:bookmarkStart w:id="25" w:name="cVolumenU"/>
+      <w:bookmarkEnd w:id="25"/>
       <w:r>
         <w:rPr>
           <w:rFonts w:ascii="Gadugi" w:eastAsia="PMingLiU-ExtB" w:hAnsi="Gadugi" w:cs="Tahoma"/>
@@ -1087,6 +1143,140 @@
           <w:sz w:val="16"/>
           <w:szCs w:val="16"/>
         </w:rPr>
+        <w:fldChar w:fldCharType="begin"/>
+      </w:r>
+      <w:r>
+        <w:rPr>
+          <w:rFonts w:ascii="Gadugi" w:eastAsia="PMingLiU-ExtB" w:hAnsi="Gadugi" w:cs="Tahoma"/>
+          <w:noProof/>
+          <w:sz w:val="16"/>
+          <w:szCs w:val="16"/>
+        </w:rPr>
+        <w:instrText xml:space="preserve"> MERGEFIELD VOLUMEN_1 </w:instrText>
+      </w:r>
+      <w:r>
+        <w:rPr>
+          <w:rFonts w:ascii="Gadugi" w:eastAsia="PMingLiU-ExtB" w:hAnsi="Gadugi" w:cs="Tahoma"/>
+          <w:noProof/>
+          <w:sz w:val="16"/>
+          <w:szCs w:val="16"/>
+        </w:rPr>
+        <w:fldChar w:fldCharType="end"/>
+      </w:r>
+      <w:r>
+        <w:rPr>
+          <w:rFonts w:ascii="Gadugi" w:eastAsia="PMingLiU-ExtB" w:hAnsi="Gadugi" w:cs="Tahoma"/>
+          <w:noProof/>
+          <w:sz w:val="16"/>
+          <w:szCs w:val="16"/>
+        </w:rPr>
+        <w:t>), DE FECHA</w:t>
+      </w:r>
+      <w:r>
+        <w:rPr>
+          <w:rFonts w:ascii="Gadugi" w:eastAsia="PMingLiU-ExtB" w:hAnsi="Gadugi" w:cs="Tahoma"/>
+          <w:noProof/>
+          <w:sz w:val="16"/>
+          <w:szCs w:val="16"/>
+        </w:rPr>
+        <w:t xml:space="preserve">  </w:t>
+      </w:r>
+      <w:bookmarkStart w:id="26" w:name="dFechaConstitucionU"/>
+      <w:bookmarkEnd w:id="26"/>
+      <w:r>
+        <w:rPr>
+          <w:rFonts w:ascii="Gadugi" w:eastAsia="PMingLiU-ExtB" w:hAnsi="Gadugi" w:cs="Tahoma"/>
+          <w:noProof/>
+          <w:sz w:val="16"/>
+          <w:szCs w:val="16"/>
+        </w:rPr>
+        <w:t>, DEL P</w:t>
+      </w:r>
+      <w:r>
+        <w:rPr>
+          <w:rFonts w:ascii="Gadugi" w:eastAsia="PMingLiU-ExtB" w:hAnsi="Gadugi" w:cs="Tahoma"/>
+          <w:noProof/>
+          <w:sz w:val="16"/>
+          <w:szCs w:val="16"/>
+        </w:rPr>
+        <w:t>ROTOCOLO A CARGO DEL MAESTRO EN DERECHO</w:t>
+      </w:r>
+      <w:r>
+        <w:rPr>
+          <w:rFonts w:ascii="Gadugi" w:eastAsia="PMingLiU-ExtB" w:hAnsi="Gadugi" w:cs="Tahoma"/>
+          <w:noProof/>
+          <w:sz w:val="16"/>
+          <w:szCs w:val="16"/>
+        </w:rPr>
+        <w:t xml:space="preserve">  </w:t>
+      </w:r>
+      <w:bookmarkStart w:id="27" w:name="cNotarioU"/>
+      <w:bookmarkEnd w:id="27"/>
+      <w:r>
+        <w:rPr>
+          <w:rFonts w:ascii="Gadugi" w:eastAsia="PMingLiU-ExtB" w:hAnsi="Gadugi" w:cs="Tahoma"/>
+          <w:noProof/>
+          <w:sz w:val="16"/>
+          <w:szCs w:val="16"/>
+        </w:rPr>
+        <w:t>, NOTARIO PÚBLICO NÚMERO</w:t>
+      </w:r>
+      <w:r>
+        <w:rPr>
+          <w:rFonts w:ascii="Gadugi" w:eastAsia="PMingLiU-ExtB" w:hAnsi="Gadugi" w:cs="Tahoma"/>
+          <w:noProof/>
+          <w:sz w:val="16"/>
+          <w:szCs w:val="16"/>
+        </w:rPr>
+        <w:t xml:space="preserve"> </w:t>
+      </w:r>
+      <w:r>
+        <w:rPr>
+          <w:rFonts w:ascii="Gadugi" w:eastAsia="PMingLiU-ExtB" w:hAnsi="Gadugi" w:cs="Tahoma"/>
+          <w:noProof/>
+          <w:sz w:val="16"/>
+          <w:szCs w:val="16"/>
+        </w:rPr>
+        <w:t xml:space="preserve"> </w:t>
+      </w:r>
+      <w:bookmarkStart w:id="28" w:name="cNotarioNumeroLetraU"/>
+      <w:bookmarkEnd w:id="28"/>
+      <w:r>
+        <w:rPr>
+          <w:rFonts w:ascii="Gadugi" w:eastAsia="PMingLiU-ExtB" w:hAnsi="Gadugi" w:cs="Tahoma"/>
+          <w:noProof/>
+          <w:sz w:val="16"/>
+          <w:szCs w:val="16"/>
+        </w:rPr>
+        <w:t xml:space="preserve"> </w:t>
+      </w:r>
+      <w:r>
+        <w:rPr>
+          <w:rFonts w:ascii="Gadugi" w:eastAsia="PMingLiU-ExtB" w:hAnsi="Gadugi" w:cs="Tahoma"/>
+          <w:noProof/>
+          <w:sz w:val="16"/>
+          <w:szCs w:val="16"/>
+        </w:rPr>
+        <w:t xml:space="preserve"> (</w:t>
+      </w:r>
+      <w:bookmarkStart w:id="29" w:name="cNotarioNumeroU"/>
+      <w:bookmarkEnd w:id="29"/>
+      <w:r>
+        <w:rPr>
+          <w:rFonts w:ascii="Gadugi" w:eastAsia="PMingLiU-ExtB" w:hAnsi="Gadugi" w:cs="Tahoma"/>
+          <w:noProof/>
+          <w:sz w:val="16"/>
+          <w:szCs w:val="16"/>
+        </w:rPr>
+        <w:t xml:space="preserve"> </w:t>
+      </w:r>
+      <w:r>
+        <w:rPr>
+          <w:rFonts w:ascii="Gadugi" w:eastAsia="PMingLiU-ExtB" w:hAnsi="Gadugi" w:cs="Tahoma"/>
+          <w:noProof/>
+          <w:sz w:val="16"/>
+          <w:szCs w:val="16"/>
+        </w:rPr>
         <w:t xml:space="preserve">), </w:t>
       </w:r>
       <w:r>
@@ -1096,10 +1286,8 @@
           <w:sz w:val="16"/>
           <w:szCs w:val="16"/>
         </w:rPr>
-        <w:t xml:space="preserve">VOLUMEN </w:t>
-      </w:r>
-      <w:bookmarkStart w:id="25" w:name="cVolumenLetraU"/>
-      <w:bookmarkEnd w:id="25"/>
+        <w:t>DEL ESTADO DE</w:t>
+      </w:r>
       <w:r>
         <w:rPr>
           <w:rFonts w:ascii="Gadugi" w:eastAsia="PMingLiU-ExtB" w:hAnsi="Gadugi" w:cs="Tahoma"/>
@@ -1109,14 +1297,43 @@
         </w:rPr>
         <w:t xml:space="preserve"> </w:t>
       </w:r>
-      <w:r>
-        <w:rPr>
-          <w:rFonts w:ascii="Gadugi" w:eastAsia="PMingLiU-ExtB" w:hAnsi="Gadugi" w:cs="Tahoma"/>
-          <w:noProof/>
-          <w:sz w:val="16"/>
-          <w:szCs w:val="16"/>
-        </w:rPr>
-        <w:t xml:space="preserve"> (</w:t>
+      <w:bookmarkStart w:id="30" w:name="cNotarioResidenciaU"/>
+      <w:bookmarkEnd w:id="30"/>
+      <w:r>
+        <w:rPr>
+          <w:rFonts w:ascii="Gadugi" w:eastAsia="PMingLiU-ExtB" w:hAnsi="Gadugi" w:cs="Tahoma"/>
+          <w:noProof/>
+          <w:sz w:val="16"/>
+          <w:szCs w:val="16"/>
+        </w:rPr>
+        <w:t>; CUYO TESTIMONIO ORIGINAL SE ENCUENTRA</w:t>
+      </w:r>
+      <w:r>
+        <w:rPr>
+          <w:rFonts w:ascii="Gadugi" w:eastAsia="PMingLiU-ExtB" w:hAnsi="Gadugi" w:cs="Tahoma"/>
+          <w:noProof/>
+          <w:sz w:val="16"/>
+          <w:szCs w:val="16"/>
+        </w:rPr>
+        <w:t xml:space="preserve"> DEBIDAMENTE</w:t>
+      </w:r>
+      <w:r>
+        <w:rPr>
+          <w:rFonts w:ascii="Gadugi" w:eastAsia="PMingLiU-ExtB" w:hAnsi="Gadugi" w:cs="Tahoma"/>
+          <w:noProof/>
+          <w:sz w:val="16"/>
+          <w:szCs w:val="16"/>
+        </w:rPr>
+        <w:t xml:space="preserve"> INSCRITO </w:t>
+      </w:r>
+      <w:r>
+        <w:rPr>
+          <w:rFonts w:ascii="Gadugi" w:eastAsia="PMingLiU-ExtB" w:hAnsi="Gadugi" w:cs="Tahoma"/>
+          <w:noProof/>
+          <w:sz w:val="16"/>
+          <w:szCs w:val="16"/>
+        </w:rPr>
+        <w:t>EN EL REGISTRO PÚBLICO DE COMERCIO DE LA CIUDAD DE</w:t>
       </w:r>
       <w:r>
         <w:rPr>
@@ -1127,8 +1344,6 @@
         </w:rPr>
         <w:t xml:space="preserve"> </w:t>
       </w:r>
-      <w:bookmarkStart w:id="26" w:name="cVolumenU"/>
-      <w:bookmarkEnd w:id="26"/>
       <w:r>
         <w:rPr>
           <w:rFonts w:ascii="Gadugi" w:eastAsia="PMingLiU-ExtB" w:hAnsi="Gadugi" w:cs="Tahoma"/>
@@ -1138,41 +1353,36 @@
         </w:rPr>
         <w:t xml:space="preserve"> </w:t>
       </w:r>
-      <w:r>
-        <w:rPr>
-          <w:rFonts w:ascii="Gadugi" w:eastAsia="PMingLiU-ExtB" w:hAnsi="Gadugi" w:cs="Tahoma"/>
-          <w:noProof/>
-          <w:sz w:val="16"/>
-          <w:szCs w:val="16"/>
-        </w:rPr>
-        <w:fldChar w:fldCharType="begin"/>
-      </w:r>
-      <w:r>
-        <w:rPr>
-          <w:rFonts w:ascii="Gadugi" w:eastAsia="PMingLiU-ExtB" w:hAnsi="Gadugi" w:cs="Tahoma"/>
-          <w:noProof/>
-          <w:sz w:val="16"/>
-          <w:szCs w:val="16"/>
-        </w:rPr>
-        <w:instrText xml:space="preserve"> MERGEFIELD VOLUMEN_1 </w:instrText>
-      </w:r>
-      <w:r>
-        <w:rPr>
-          <w:rFonts w:ascii="Gadugi" w:eastAsia="PMingLiU-ExtB" w:hAnsi="Gadugi" w:cs="Tahoma"/>
-          <w:noProof/>
-          <w:sz w:val="16"/>
-          <w:szCs w:val="16"/>
-        </w:rPr>
-        <w:fldChar w:fldCharType="end"/>
-      </w:r>
-      <w:r>
-        <w:rPr>
-          <w:rFonts w:ascii="Gadugi" w:eastAsia="PMingLiU-ExtB" w:hAnsi="Gadugi" w:cs="Tahoma"/>
-          <w:noProof/>
-          <w:sz w:val="16"/>
-          <w:szCs w:val="16"/>
-        </w:rPr>
-        <w:t>), DE FECHA</w:t>
+      <w:bookmarkStart w:id="31" w:name="cLugarRPPU"/>
+      <w:bookmarkEnd w:id="31"/>
+      <w:r>
+        <w:rPr>
+          <w:rFonts w:ascii="Gadugi" w:eastAsia="PMingLiU-ExtB" w:hAnsi="Gadugi" w:cs="Tahoma"/>
+          <w:noProof/>
+          <w:sz w:val="16"/>
+          <w:szCs w:val="16"/>
+        </w:rPr>
+        <w:t xml:space="preserve"> EN EL FOLIO MERCANTIL ELECTRONICO</w:t>
+      </w:r>
+      <w:r>
+        <w:rPr>
+          <w:rFonts w:ascii="Gadugi" w:eastAsia="PMingLiU-ExtB" w:hAnsi="Gadugi" w:cs="Tahoma"/>
+          <w:noProof/>
+          <w:sz w:val="16"/>
+          <w:szCs w:val="16"/>
+        </w:rPr>
+        <w:t xml:space="preserve"> </w:t>
+      </w:r>
+      <w:bookmarkStart w:id="32" w:name="cFolioMercantilU"/>
+      <w:bookmarkEnd w:id="32"/>
+      <w:r>
+        <w:rPr>
+          <w:rFonts w:ascii="Gadugi" w:eastAsia="PMingLiU-ExtB" w:hAnsi="Gadugi" w:cs="Tahoma"/>
+          <w:noProof/>
+          <w:sz w:val="16"/>
+          <w:szCs w:val="16"/>
+        </w:rPr>
+        <w:t xml:space="preserve"> CON FECHA</w:t>
       </w:r>
       <w:r>
         <w:rPr>
@@ -1183,45 +1393,47 @@
         </w:rPr>
         <w:t xml:space="preserve">  </w:t>
       </w:r>
-      <w:bookmarkStart w:id="27" w:name="dFechaConstitucionU"/>
-      <w:bookmarkEnd w:id="27"/>
-      <w:r>
-        <w:rPr>
-          <w:rFonts w:ascii="Gadugi" w:eastAsia="PMingLiU-ExtB" w:hAnsi="Gadugi" w:cs="Tahoma"/>
-          <w:noProof/>
-          <w:sz w:val="16"/>
-          <w:szCs w:val="16"/>
-        </w:rPr>
-        <w:t>, DEL P</w:t>
-      </w:r>
-      <w:r>
-        <w:rPr>
-          <w:rFonts w:ascii="Gadugi" w:eastAsia="PMingLiU-ExtB" w:hAnsi="Gadugi" w:cs="Tahoma"/>
-          <w:noProof/>
-          <w:sz w:val="16"/>
-          <w:szCs w:val="16"/>
-        </w:rPr>
-        <w:t>ROTOCOLO A CARGO DEL MAESTRO EN DERECHO</w:t>
-      </w:r>
-      <w:r>
-        <w:rPr>
-          <w:rFonts w:ascii="Gadugi" w:eastAsia="PMingLiU-ExtB" w:hAnsi="Gadugi" w:cs="Tahoma"/>
-          <w:noProof/>
-          <w:sz w:val="16"/>
-          <w:szCs w:val="16"/>
-        </w:rPr>
-        <w:t xml:space="preserve">  </w:t>
-      </w:r>
-      <w:bookmarkStart w:id="28" w:name="cNotarioU"/>
-      <w:bookmarkEnd w:id="28"/>
-      <w:r>
-        <w:rPr>
-          <w:rFonts w:ascii="Gadugi" w:eastAsia="PMingLiU-ExtB" w:hAnsi="Gadugi" w:cs="Tahoma"/>
-          <w:noProof/>
-          <w:sz w:val="16"/>
-          <w:szCs w:val="16"/>
-        </w:rPr>
-        <w:t>, NOTARIO PÚBLICO NÚMERO</w:t>
+      <w:bookmarkStart w:id="33" w:name="cFechaActaU"/>
+      <w:bookmarkEnd w:id="33"/>
+      <w:r>
+        <w:rPr>
+          <w:rFonts w:ascii="Gadugi" w:eastAsia="PMingLiU-ExtB" w:hAnsi="Gadugi" w:cs="Tahoma"/>
+          <w:noProof/>
+          <w:sz w:val="16"/>
+          <w:szCs w:val="16"/>
+        </w:rPr>
+        <w:t xml:space="preserve">. </w:t>
+      </w:r>
+    </w:p>
+    <w:p>
+      <w:pPr>
+        <w:ind w:left="567" w:right="-425"/>
+        <w:jc w:val="both"/>
+        <w:rPr>
+          <w:rFonts w:ascii="Gadugi" w:eastAsia="PMingLiU-ExtB" w:hAnsi="Gadugi" w:cs="Tahoma"/>
+          <w:noProof/>
+          <w:sz w:val="16"/>
+          <w:szCs w:val="16"/>
+        </w:rPr>
+      </w:pPr>
+      <w:r>
+        <w:rPr>
+          <w:rFonts w:ascii="Gadugi" w:eastAsia="PMingLiU-ExtB" w:hAnsi="Gadugi" w:cs="Tahoma"/>
+          <w:b/>
+          <w:noProof/>
+          <w:sz w:val="16"/>
+          <w:szCs w:val="16"/>
+        </w:rPr>
+        <w:t>II.2.-</w:t>
+      </w:r>
+      <w:r>
+        <w:rPr>
+          <w:rFonts w:ascii="Gadugi" w:eastAsia="PMingLiU-ExtB" w:hAnsi="Gadugi" w:cs="Tahoma"/>
+          <w:noProof/>
+          <w:sz w:val="16"/>
+          <w:szCs w:val="16"/>
+        </w:rPr>
+        <w:t xml:space="preserve"> QUE SU REGISTRO FEDERAL DE CONTRIBUYENTES ES</w:t>
       </w:r>
       <w:r>
         <w:rPr>
@@ -1235,17 +1447,19 @@
       <w:r>
         <w:rPr>
           <w:rFonts w:ascii="Gadugi" w:eastAsia="PMingLiU-ExtB" w:hAnsi="Gadugi" w:cs="Tahoma"/>
+          <w:b/>
           <w:noProof/>
           <w:sz w:val="16"/>
           <w:szCs w:val="16"/>
         </w:rPr>
         <w:t xml:space="preserve"> </w:t>
       </w:r>
-      <w:bookmarkStart w:id="29" w:name="cNotarioNumeroLetraU"/>
-      <w:bookmarkEnd w:id="29"/>
-      <w:r>
-        <w:rPr>
-          <w:rFonts w:ascii="Gadugi" w:eastAsia="PMingLiU-ExtB" w:hAnsi="Gadugi" w:cs="Tahoma"/>
+      <w:bookmarkStart w:id="34" w:name="cRFCU"/>
+      <w:bookmarkEnd w:id="34"/>
+      <w:r>
+        <w:rPr>
+          <w:rFonts w:ascii="Gadugi" w:eastAsia="PMingLiU-ExtB" w:hAnsi="Gadugi" w:cs="Tahoma"/>
+          <w:b/>
           <w:noProof/>
           <w:sz w:val="16"/>
           <w:szCs w:val="16"/>
@@ -1255,231 +1469,15 @@
       <w:r>
         <w:rPr>
           <w:rFonts w:ascii="Gadugi" w:eastAsia="PMingLiU-ExtB" w:hAnsi="Gadugi" w:cs="Tahoma"/>
-          <w:noProof/>
-          <w:sz w:val="16"/>
-          <w:szCs w:val="16"/>
-        </w:rPr>
-        <w:t xml:space="preserve"> (</w:t>
-      </w:r>
-      <w:bookmarkStart w:id="30" w:name="cNotarioNumeroU"/>
-      <w:bookmarkEnd w:id="30"/>
-      <w:r>
-        <w:rPr>
-          <w:rFonts w:ascii="Gadugi" w:eastAsia="PMingLiU-ExtB" w:hAnsi="Gadugi" w:cs="Tahoma"/>
-          <w:noProof/>
-          <w:sz w:val="16"/>
-          <w:szCs w:val="16"/>
-        </w:rPr>
-        <w:t xml:space="preserve"> </w:t>
-      </w:r>
-      <w:r>
-        <w:rPr>
-          <w:rFonts w:ascii="Gadugi" w:eastAsia="PMingLiU-ExtB" w:hAnsi="Gadugi" w:cs="Tahoma"/>
-          <w:noProof/>
-          <w:sz w:val="16"/>
-          <w:szCs w:val="16"/>
-        </w:rPr>
-        <w:t xml:space="preserve">), </w:t>
-      </w:r>
-      <w:r>
-        <w:rPr>
-          <w:rFonts w:ascii="Gadugi" w:eastAsia="PMingLiU-ExtB" w:hAnsi="Gadugi" w:cs="Tahoma"/>
-          <w:noProof/>
-          <w:sz w:val="16"/>
-          <w:szCs w:val="16"/>
-        </w:rPr>
-        <w:t>DEL ESTADO DE</w:t>
-      </w:r>
-      <w:r>
-        <w:rPr>
-          <w:rFonts w:ascii="Gadugi" w:eastAsia="PMingLiU-ExtB" w:hAnsi="Gadugi" w:cs="Tahoma"/>
-          <w:noProof/>
-          <w:sz w:val="16"/>
-          <w:szCs w:val="16"/>
-        </w:rPr>
-        <w:t xml:space="preserve"> </w:t>
-      </w:r>
-      <w:bookmarkStart w:id="31" w:name="cNotarioResidenciaU"/>
-      <w:bookmarkEnd w:id="31"/>
-      <w:r>
-        <w:rPr>
-          <w:rFonts w:ascii="Gadugi" w:eastAsia="PMingLiU-ExtB" w:hAnsi="Gadugi" w:cs="Tahoma"/>
-          <w:noProof/>
-          <w:sz w:val="16"/>
-          <w:szCs w:val="16"/>
-        </w:rPr>
-        <w:t>; CUYO TESTIMONIO ORIGINAL SE ENCUENTRA</w:t>
-      </w:r>
-      <w:r>
-        <w:rPr>
-          <w:rFonts w:ascii="Gadugi" w:eastAsia="PMingLiU-ExtB" w:hAnsi="Gadugi" w:cs="Tahoma"/>
-          <w:noProof/>
-          <w:sz w:val="16"/>
-          <w:szCs w:val="16"/>
-        </w:rPr>
-        <w:t xml:space="preserve"> DEBIDAMENTE</w:t>
-      </w:r>
-      <w:r>
-        <w:rPr>
-          <w:rFonts w:ascii="Gadugi" w:eastAsia="PMingLiU-ExtB" w:hAnsi="Gadugi" w:cs="Tahoma"/>
-          <w:noProof/>
-          <w:sz w:val="16"/>
-          <w:szCs w:val="16"/>
-        </w:rPr>
-        <w:t xml:space="preserve"> INSCRITO </w:t>
-      </w:r>
-      <w:r>
-        <w:rPr>
-          <w:rFonts w:ascii="Gadugi" w:eastAsia="PMingLiU-ExtB" w:hAnsi="Gadugi" w:cs="Tahoma"/>
-          <w:noProof/>
-          <w:sz w:val="16"/>
-          <w:szCs w:val="16"/>
-        </w:rPr>
-        <w:t>EN EL REGISTRO PÚBLICO DE COMERCIO DE LA CIUDAD DE</w:t>
-      </w:r>
-      <w:r>
-        <w:rPr>
-          <w:rFonts w:ascii="Gadugi" w:eastAsia="PMingLiU-ExtB" w:hAnsi="Gadugi" w:cs="Tahoma"/>
-          <w:noProof/>
-          <w:sz w:val="16"/>
-          <w:szCs w:val="16"/>
-        </w:rPr>
-        <w:t xml:space="preserve"> </w:t>
-      </w:r>
-      <w:r>
-        <w:rPr>
-          <w:rFonts w:ascii="Gadugi" w:eastAsia="PMingLiU-ExtB" w:hAnsi="Gadugi" w:cs="Tahoma"/>
-          <w:noProof/>
-          <w:sz w:val="16"/>
-          <w:szCs w:val="16"/>
-        </w:rPr>
-        <w:t xml:space="preserve"> </w:t>
-      </w:r>
-      <w:bookmarkStart w:id="32" w:name="cLugarRPPU"/>
-      <w:bookmarkEnd w:id="32"/>
-      <w:r>
-        <w:rPr>
-          <w:rFonts w:ascii="Gadugi" w:eastAsia="PMingLiU-ExtB" w:hAnsi="Gadugi" w:cs="Tahoma"/>
-          <w:noProof/>
-          <w:sz w:val="16"/>
-          <w:szCs w:val="16"/>
-        </w:rPr>
-        <w:t xml:space="preserve"> EN EL FOLIO MERCANTIL ELECTRONICO</w:t>
-      </w:r>
-      <w:r>
-        <w:rPr>
-          <w:rFonts w:ascii="Gadugi" w:eastAsia="PMingLiU-ExtB" w:hAnsi="Gadugi" w:cs="Tahoma"/>
-          <w:noProof/>
-          <w:sz w:val="16"/>
-          <w:szCs w:val="16"/>
-        </w:rPr>
-        <w:t xml:space="preserve"> </w:t>
-      </w:r>
-      <w:bookmarkStart w:id="33" w:name="cFolioMercantilU"/>
-      <w:bookmarkEnd w:id="33"/>
-      <w:r>
-        <w:rPr>
-          <w:rFonts w:ascii="Gadugi" w:eastAsia="PMingLiU-ExtB" w:hAnsi="Gadugi" w:cs="Tahoma"/>
-          <w:noProof/>
-          <w:sz w:val="16"/>
-          <w:szCs w:val="16"/>
-        </w:rPr>
-        <w:t xml:space="preserve"> CON FECHA</w:t>
-      </w:r>
-      <w:r>
-        <w:rPr>
-          <w:rFonts w:ascii="Gadugi" w:eastAsia="PMingLiU-ExtB" w:hAnsi="Gadugi" w:cs="Tahoma"/>
-          <w:noProof/>
-          <w:sz w:val="16"/>
-          <w:szCs w:val="16"/>
-        </w:rPr>
-        <w:t xml:space="preserve">  </w:t>
-      </w:r>
-      <w:bookmarkStart w:id="34" w:name="cFechaActaU"/>
-      <w:bookmarkEnd w:id="34"/>
-      <w:r>
-        <w:rPr>
-          <w:rFonts w:ascii="Gadugi" w:eastAsia="PMingLiU-ExtB" w:hAnsi="Gadugi" w:cs="Tahoma"/>
-          <w:noProof/>
-          <w:sz w:val="16"/>
-          <w:szCs w:val="16"/>
-        </w:rPr>
-        <w:t xml:space="preserve">. </w:t>
-      </w:r>
-    </w:p>
-    <w:p>
-      <w:pPr>
-        <w:ind w:left="567" w:right="-425"/>
-        <w:jc w:val="both"/>
-        <w:rPr>
-          <w:rFonts w:ascii="Gadugi" w:eastAsia="PMingLiU-ExtB" w:hAnsi="Gadugi" w:cs="Tahoma"/>
-          <w:noProof/>
-          <w:sz w:val="16"/>
-          <w:szCs w:val="16"/>
-        </w:rPr>
-      </w:pPr>
-      <w:r>
-        <w:rPr>
-          <w:rFonts w:ascii="Gadugi" w:eastAsia="PMingLiU-ExtB" w:hAnsi="Gadugi" w:cs="Tahoma"/>
-          <w:b/>
-          <w:noProof/>
-          <w:sz w:val="16"/>
-          <w:szCs w:val="16"/>
-        </w:rPr>
-        <w:t>II.2.-</w:t>
-      </w:r>
-      <w:r>
-        <w:rPr>
-          <w:rFonts w:ascii="Gadugi" w:eastAsia="PMingLiU-ExtB" w:hAnsi="Gadugi" w:cs="Tahoma"/>
-          <w:noProof/>
-          <w:sz w:val="16"/>
-          <w:szCs w:val="16"/>
-        </w:rPr>
-        <w:t xml:space="preserve"> QUE SU REGISTRO FEDERAL DE CONTRIBUYENTES ES</w:t>
-      </w:r>
-      <w:r>
-        <w:rPr>
-          <w:rFonts w:ascii="Gadugi" w:eastAsia="PMingLiU-ExtB" w:hAnsi="Gadugi" w:cs="Tahoma"/>
-          <w:noProof/>
-          <w:sz w:val="16"/>
-          <w:szCs w:val="16"/>
-        </w:rPr>
-        <w:t xml:space="preserve"> </w:t>
-      </w:r>
-      <w:r>
-        <w:rPr>
-          <w:rFonts w:ascii="Gadugi" w:eastAsia="PMingLiU-ExtB" w:hAnsi="Gadugi" w:cs="Tahoma"/>
-          <w:b/>
-          <w:noProof/>
-          <w:sz w:val="16"/>
-          <w:szCs w:val="16"/>
-        </w:rPr>
-        <w:t xml:space="preserve"> </w:t>
-      </w:r>
-      <w:bookmarkStart w:id="35" w:name="cRFCU"/>
+          <w:b/>
+          <w:noProof/>
+          <w:sz w:val="16"/>
+          <w:szCs w:val="16"/>
+        </w:rPr>
+        <w:t xml:space="preserve">Y SU DOMICILIO EL UBICADO EN </w:t>
+      </w:r>
+      <w:bookmarkStart w:id="35" w:name="cDireccionU"/>
       <w:bookmarkEnd w:id="35"/>
-      <w:r>
-        <w:rPr>
-          <w:rFonts w:ascii="Gadugi" w:eastAsia="PMingLiU-ExtB" w:hAnsi="Gadugi" w:cs="Tahoma"/>
-          <w:b/>
-          <w:noProof/>
-          <w:sz w:val="16"/>
-          <w:szCs w:val="16"/>
-        </w:rPr>
-        <w:t xml:space="preserve"> </w:t>
-      </w:r>
-      <w:r>
-        <w:rPr>
-          <w:rFonts w:ascii="Gadugi" w:eastAsia="PMingLiU-ExtB" w:hAnsi="Gadugi" w:cs="Tahoma"/>
-          <w:b/>
-          <w:noProof/>
-          <w:sz w:val="16"/>
-          <w:szCs w:val="16"/>
-        </w:rPr>
-        <w:t xml:space="preserve">Y SU DOMICILIO EL UBICADO EN </w:t>
-      </w:r>
-      <w:bookmarkStart w:id="36" w:name="cDireccionU"/>
-      <w:bookmarkEnd w:id="36"/>
       <w:r>
         <w:rPr>
           <w:rFonts w:ascii="Gadugi" w:eastAsia="PMingLiU-ExtB" w:hAnsi="Gadugi" w:cs="Tahoma"/>
@@ -2467,7 +2465,18 @@
           <w:sz w:val="16"/>
           <w:szCs w:val="16"/>
         </w:rPr>
-        <w:t xml:space="preserve">REAS ESPECIALIZADAS PARA LAS QUE SE REQUIERE, CON LA FINALIDAD DE DAR CABAL CUMPLIMIENTO Y CONSECUCIÓN DE LOS FINES ESTABLECIDOS EN EL OBJETO SOCIAL DE </w:t>
+        <w:t>REAS ESPECIALIZADAS PARA LAS QUE SE REQUIERE, CON LA FINALIDAD DE DAR CABAL CUMPLIMIENTO Y CONSECUCIÓN DE LOS FINES ESTABLECIDOS EN EL OBJET</w:t>
+      </w:r>
+      <w:bookmarkStart w:id="36" w:name="_GoBack"/>
+      <w:bookmarkEnd w:id="36"/>
+      <w:r>
+        <w:rPr>
+          <w:rFonts w:ascii="Gadugi" w:eastAsia="PMingLiU-ExtB" w:hAnsi="Gadugi" w:cs="Tahoma"/>
+          <w:bCs/>
+          <w:sz w:val="16"/>
+          <w:szCs w:val="16"/>
+        </w:rPr>
+        <w:t xml:space="preserve">O SOCIAL DE </w:t>
       </w:r>
       <w:r>
         <w:rPr>
@@ -7372,12 +7381,8 @@
     <w:p/>
     <w:p/>
     <w:sectPr>
-      <w:headerReference w:type="even" r:id="rId7"/>
-      <w:headerReference w:type="default" r:id="rId8"/>
-      <w:footerReference w:type="even" r:id="rId9"/>
-      <w:footerReference w:type="default" r:id="rId10"/>
-      <w:headerReference w:type="first" r:id="rId11"/>
-      <w:footerReference w:type="first" r:id="rId12"/>
+      <w:headerReference w:type="default" r:id="rId7"/>
+      <w:footerReference w:type="default" r:id="rId8"/>
       <w:pgSz w:w="12240" w:h="15840" w:code="1"/>
       <w:pgMar w:top="1276" w:right="1325" w:bottom="426" w:left="1701" w:header="425" w:footer="685" w:gutter="0"/>
       <w:cols w:space="708"/>
@@ -7408,25 +7413,14 @@
 
 <file path=word/footer1.xml><?xml version="1.0" encoding="utf-8"?>
 <w:ftr xmlns:wpc="http://schemas.microsoft.com/office/word/2010/wordprocessingCanvas" xmlns:mc="http://schemas.openxmlformats.org/markup-compatibility/2006" xmlns:o="urn:schemas-microsoft-com:office:office" xmlns:r="http://schemas.openxmlformats.org/officeDocument/2006/relationships" xmlns:m="http://schemas.openxmlformats.org/officeDocument/2006/math" xmlns:v="urn:schemas-microsoft-com:vml" xmlns:wp14="http://schemas.microsoft.com/office/word/2010/wordprocessingDrawing" xmlns:wp="http://schemas.openxmlformats.org/drawingml/2006/wordprocessingDrawing" xmlns:w10="urn:schemas-microsoft-com:office:word" xmlns:w="http://schemas.openxmlformats.org/wordprocessingml/2006/main" xmlns:w14="http://schemas.microsoft.com/office/word/2010/wordml" xmlns:w15="http://schemas.microsoft.com/office/word/2012/wordml" xmlns:wpg="http://schemas.microsoft.com/office/word/2010/wordprocessingGroup" xmlns:wpi="http://schemas.microsoft.com/office/word/2010/wordprocessingInk" xmlns:wne="http://schemas.microsoft.com/office/word/2006/wordml" xmlns:wps="http://schemas.microsoft.com/office/word/2010/wordprocessingShape" mc:Ignorable="w14 w15 wp14">
-  <w:p>
-    <w:pPr>
-      <w:pStyle w:val="Piedepgina"/>
-    </w:pPr>
-  </w:p>
-</w:ftr>
-</file>
-
-<file path=word/footer2.xml><?xml version="1.0" encoding="utf-8"?>
-<w:ftr xmlns:wpc="http://schemas.microsoft.com/office/word/2010/wordprocessingCanvas" xmlns:mc="http://schemas.openxmlformats.org/markup-compatibility/2006" xmlns:o="urn:schemas-microsoft-com:office:office" xmlns:r="http://schemas.openxmlformats.org/officeDocument/2006/relationships" xmlns:m="http://schemas.openxmlformats.org/officeDocument/2006/math" xmlns:v="urn:schemas-microsoft-com:vml" xmlns:wp14="http://schemas.microsoft.com/office/word/2010/wordprocessingDrawing" xmlns:wp="http://schemas.openxmlformats.org/drawingml/2006/wordprocessingDrawing" xmlns:w10="urn:schemas-microsoft-com:office:word" xmlns:w="http://schemas.openxmlformats.org/wordprocessingml/2006/main" xmlns:w14="http://schemas.microsoft.com/office/word/2010/wordml" xmlns:w15="http://schemas.microsoft.com/office/word/2012/wordml" xmlns:wpg="http://schemas.microsoft.com/office/word/2010/wordprocessingGroup" xmlns:wpi="http://schemas.microsoft.com/office/word/2010/wordprocessingInk" xmlns:wne="http://schemas.microsoft.com/office/word/2006/wordml" xmlns:wps="http://schemas.microsoft.com/office/word/2010/wordprocessingShape" mc:Ignorable="w14 w15 wp14">
   <w:sdt>
     <w:sdtPr>
-      <w:id w:val="777604709"/>
+      <w:id w:val="1411885377"/>
       <w:docPartObj>
         <w:docPartGallery w:val="Page Numbers (Bottom of Page)"/>
         <w:docPartUnique/>
       </w:docPartObj>
     </w:sdtPr>
-    <w:sdtEndPr/>
     <w:sdtContent>
       <w:p>
         <w:pPr>
@@ -7447,7 +7441,7 @@
             <w:noProof/>
             <w:lang w:val="es-ES"/>
           </w:rPr>
-          <w:t>1</w:t>
+          <w:t>2</w:t>
         </w:r>
         <w:r>
           <w:fldChar w:fldCharType="end"/>
@@ -7464,16 +7458,6 @@
 </w:ftr>
 </file>
 
-<file path=word/footer3.xml><?xml version="1.0" encoding="utf-8"?>
-<w:ftr xmlns:wpc="http://schemas.microsoft.com/office/word/2010/wordprocessingCanvas" xmlns:mc="http://schemas.openxmlformats.org/markup-compatibility/2006" xmlns:o="urn:schemas-microsoft-com:office:office" xmlns:r="http://schemas.openxmlformats.org/officeDocument/2006/relationships" xmlns:m="http://schemas.openxmlformats.org/officeDocument/2006/math" xmlns:v="urn:schemas-microsoft-com:vml" xmlns:wp14="http://schemas.microsoft.com/office/word/2010/wordprocessingDrawing" xmlns:wp="http://schemas.openxmlformats.org/drawingml/2006/wordprocessingDrawing" xmlns:w10="urn:schemas-microsoft-com:office:word" xmlns:w="http://schemas.openxmlformats.org/wordprocessingml/2006/main" xmlns:w14="http://schemas.microsoft.com/office/word/2010/wordml" xmlns:w15="http://schemas.microsoft.com/office/word/2012/wordml" xmlns:wpg="http://schemas.microsoft.com/office/word/2010/wordprocessingGroup" xmlns:wpi="http://schemas.microsoft.com/office/word/2010/wordprocessingInk" xmlns:wne="http://schemas.microsoft.com/office/word/2006/wordml" xmlns:wps="http://schemas.microsoft.com/office/word/2010/wordprocessingShape" mc:Ignorable="w14 w15 wp14">
-  <w:p>
-    <w:pPr>
-      <w:pStyle w:val="Piedepgina"/>
-    </w:pPr>
-  </w:p>
-</w:ftr>
-</file>
-
 <file path=word/footnotes.xml><?xml version="1.0" encoding="utf-8"?>
 <w:footnotes xmlns:wpc="http://schemas.microsoft.com/office/word/2010/wordprocessingCanvas" xmlns:mc="http://schemas.openxmlformats.org/markup-compatibility/2006" xmlns:o="urn:schemas-microsoft-com:office:office" xmlns:r="http://schemas.openxmlformats.org/officeDocument/2006/relationships" xmlns:m="http://schemas.openxmlformats.org/officeDocument/2006/math" xmlns:v="urn:schemas-microsoft-com:vml" xmlns:wp14="http://schemas.microsoft.com/office/word/2010/wordprocessingDrawing" xmlns:wp="http://schemas.openxmlformats.org/drawingml/2006/wordprocessingDrawing" xmlns:w10="urn:schemas-microsoft-com:office:word" xmlns:w="http://schemas.openxmlformats.org/wordprocessingml/2006/main" xmlns:w14="http://schemas.microsoft.com/office/word/2010/wordml" xmlns:w15="http://schemas.microsoft.com/office/word/2012/wordml" xmlns:wpg="http://schemas.microsoft.com/office/word/2010/wordprocessingGroup" xmlns:wpi="http://schemas.microsoft.com/office/word/2010/wordprocessingInk" xmlns:wne="http://schemas.microsoft.com/office/word/2006/wordml" xmlns:wps="http://schemas.microsoft.com/office/word/2010/wordprocessingShape" mc:Ignorable="w14 w15 wp14">
   <w:footnote w:type="separator" w:id="-1">
@@ -7494,16 +7478,6 @@
 </file>
 
 <file path=word/header1.xml><?xml version="1.0" encoding="utf-8"?>
-<w:hdr xmlns:wpc="http://schemas.microsoft.com/office/word/2010/wordprocessingCanvas" xmlns:mc="http://schemas.openxmlformats.org/markup-compatibility/2006" xmlns:o="urn:schemas-microsoft-com:office:office" xmlns:r="http://schemas.openxmlformats.org/officeDocument/2006/relationships" xmlns:m="http://schemas.openxmlformats.org/officeDocument/2006/math" xmlns:v="urn:schemas-microsoft-com:vml" xmlns:wp14="http://schemas.microsoft.com/office/word/2010/wordprocessingDrawing" xmlns:wp="http://schemas.openxmlformats.org/drawingml/2006/wordprocessingDrawing" xmlns:w10="urn:schemas-microsoft-com:office:word" xmlns:w="http://schemas.openxmlformats.org/wordprocessingml/2006/main" xmlns:w14="http://schemas.microsoft.com/office/word/2010/wordml" xmlns:w15="http://schemas.microsoft.com/office/word/2012/wordml" xmlns:wpg="http://schemas.microsoft.com/office/word/2010/wordprocessingGroup" xmlns:wpi="http://schemas.microsoft.com/office/word/2010/wordprocessingInk" xmlns:wne="http://schemas.microsoft.com/office/word/2006/wordml" xmlns:wps="http://schemas.microsoft.com/office/word/2010/wordprocessingShape" mc:Ignorable="w14 w15 wp14">
-  <w:p>
-    <w:pPr>
-      <w:pStyle w:val="Encabezado"/>
-    </w:pPr>
-  </w:p>
-</w:hdr>
-</file>
-
-<file path=word/header2.xml><?xml version="1.0" encoding="utf-8"?>
 <w:hdr xmlns:wpc="http://schemas.microsoft.com/office/word/2010/wordprocessingCanvas" xmlns:mc="http://schemas.openxmlformats.org/markup-compatibility/2006" xmlns:o="urn:schemas-microsoft-com:office:office" xmlns:r="http://schemas.openxmlformats.org/officeDocument/2006/relationships" xmlns:m="http://schemas.openxmlformats.org/officeDocument/2006/math" xmlns:v="urn:schemas-microsoft-com:vml" xmlns:wp14="http://schemas.microsoft.com/office/word/2010/wordprocessingDrawing" xmlns:wp="http://schemas.openxmlformats.org/drawingml/2006/wordprocessingDrawing" xmlns:w10="urn:schemas-microsoft-com:office:word" xmlns:w="http://schemas.openxmlformats.org/wordprocessingml/2006/main" xmlns:w14="http://schemas.microsoft.com/office/word/2010/wordml" xmlns:w15="http://schemas.microsoft.com/office/word/2012/wordml" xmlns:wpg="http://schemas.microsoft.com/office/word/2010/wordprocessingGroup" xmlns:wpi="http://schemas.microsoft.com/office/word/2010/wordprocessingInk" xmlns:wne="http://schemas.microsoft.com/office/word/2006/wordml" xmlns:wps="http://schemas.microsoft.com/office/word/2010/wordprocessingShape" mc:Ignorable="w14 w15 wp14">
   <w:p>
     <w:pPr>
@@ -7516,16 +7490,6 @@
     </w:pPr>
     <w:bookmarkStart w:id="45" w:name="cLogo"/>
     <w:bookmarkEnd w:id="45"/>
-  </w:p>
-</w:hdr>
-</file>
-
-<file path=word/header3.xml><?xml version="1.0" encoding="utf-8"?>
-<w:hdr xmlns:wpc="http://schemas.microsoft.com/office/word/2010/wordprocessingCanvas" xmlns:mc="http://schemas.openxmlformats.org/markup-compatibility/2006" xmlns:o="urn:schemas-microsoft-com:office:office" xmlns:r="http://schemas.openxmlformats.org/officeDocument/2006/relationships" xmlns:m="http://schemas.openxmlformats.org/officeDocument/2006/math" xmlns:v="urn:schemas-microsoft-com:vml" xmlns:wp14="http://schemas.microsoft.com/office/word/2010/wordprocessingDrawing" xmlns:wp="http://schemas.openxmlformats.org/drawingml/2006/wordprocessingDrawing" xmlns:w10="urn:schemas-microsoft-com:office:word" xmlns:w="http://schemas.openxmlformats.org/wordprocessingml/2006/main" xmlns:w14="http://schemas.microsoft.com/office/word/2010/wordml" xmlns:w15="http://schemas.microsoft.com/office/word/2012/wordml" xmlns:wpg="http://schemas.microsoft.com/office/word/2010/wordprocessingGroup" xmlns:wpi="http://schemas.microsoft.com/office/word/2010/wordprocessingInk" xmlns:wne="http://schemas.microsoft.com/office/word/2006/wordml" xmlns:wps="http://schemas.microsoft.com/office/word/2010/wordprocessingShape" mc:Ignorable="w14 w15 wp14">
-  <w:p>
-    <w:pPr>
-      <w:pStyle w:val="Encabezado"/>
-    </w:pPr>
   </w:p>
 </w:hdr>
 </file>
